--- a/Report/单片机实验报告4.docx
+++ b/Report/单片机实验报告4.docx
@@ -61,13 +61,13 @@
         <w:pStyle w:val="Heading1"/>
         <w:jc w:val="center"/>
         <w:rPr>
-          <w:rFonts w:ascii="宋体" w:eastAsia="宋体" w:hAnsi="宋体" w:hint="eastAsia"/>
+          <w:rFonts w:ascii="宋体" w:eastAsia="宋体" w:hAnsi="宋体"/>
           <w:sz w:val="32"/>
           <w:szCs w:val="32"/>
           <w:shd w:val="clear" w:color="auto" w:fill="FFFFFF"/>
         </w:rPr>
       </w:pPr>
-      <w:bookmarkStart w:id="0" w:name="_Toc165685505"/>
+      <w:bookmarkStart w:id="0" w:name="_Toc166541617"/>
       <w:r>
         <w:rPr>
           <w:rFonts w:ascii="宋体" w:eastAsia="宋体" w:hAnsi="宋体" w:hint="eastAsia"/>
@@ -516,7 +516,7 @@
             </w:rPr>
             <w:fldChar w:fldCharType="separate"/>
           </w:r>
-          <w:hyperlink w:anchor="_Toc165685505" w:history="1">
+          <w:hyperlink w:anchor="_Toc166541617" w:history="1">
             <w:r>
               <w:rPr>
                 <w:rStyle w:val="Hyperlink"/>
@@ -563,7 +563,7 @@
                 <w:noProof/>
                 <w:webHidden/>
               </w:rPr>
-              <w:instrText xml:space="preserve"> PAGEREF _Toc165685505 \h </w:instrText>
+              <w:instrText xml:space="preserve"> PAGEREF _Toc166541617 \h </w:instrText>
             </w:r>
             <w:r>
               <w:rPr>
@@ -604,7 +604,7 @@
               <w:noProof/>
             </w:rPr>
           </w:pPr>
-          <w:hyperlink w:anchor="_Toc165685506" w:history="1">
+          <w:hyperlink w:anchor="_Toc166541618" w:history="1">
             <w:r>
               <w:rPr>
                 <w:rStyle w:val="Hyperlink"/>
@@ -648,7 +648,7 @@
                 <w:noProof/>
                 <w:webHidden/>
               </w:rPr>
-              <w:instrText xml:space="preserve"> PAGEREF _Toc165685506 \h </w:instrText>
+              <w:instrText xml:space="preserve"> PAGEREF _Toc166541618 \h </w:instrText>
             </w:r>
             <w:r>
               <w:rPr>
@@ -689,7 +689,7 @@
               <w:noProof/>
             </w:rPr>
           </w:pPr>
-          <w:hyperlink w:anchor="_Toc165685507" w:history="1">
+          <w:hyperlink w:anchor="_Toc166541619" w:history="1">
             <w:r>
               <w:rPr>
                 <w:rStyle w:val="Hyperlink"/>
@@ -733,7 +733,7 @@
                 <w:noProof/>
                 <w:webHidden/>
               </w:rPr>
-              <w:instrText xml:space="preserve"> PAGEREF _Toc165685507 \h </w:instrText>
+              <w:instrText xml:space="preserve"> PAGEREF _Toc166541619 \h </w:instrText>
             </w:r>
             <w:r>
               <w:rPr>
@@ -774,7 +774,7 @@
               <w:noProof/>
             </w:rPr>
           </w:pPr>
-          <w:hyperlink w:anchor="_Toc165685508" w:history="1">
+          <w:hyperlink w:anchor="_Toc166541620" w:history="1">
             <w:r>
               <w:rPr>
                 <w:rStyle w:val="Hyperlink"/>
@@ -818,7 +818,7 @@
                 <w:noProof/>
                 <w:webHidden/>
               </w:rPr>
-              <w:instrText xml:space="preserve"> PAGEREF _Toc165685508 \h </w:instrText>
+              <w:instrText xml:space="preserve"> PAGEREF _Toc166541620 \h </w:instrText>
             </w:r>
             <w:r>
               <w:rPr>
@@ -859,7 +859,7 @@
               <w:noProof/>
             </w:rPr>
           </w:pPr>
-          <w:hyperlink w:anchor="_Toc165685509" w:history="1">
+          <w:hyperlink w:anchor="_Toc166541621" w:history="1">
             <w:r>
               <w:rPr>
                 <w:rStyle w:val="Hyperlink"/>
@@ -913,7 +913,7 @@
                 <w:noProof/>
                 <w:webHidden/>
               </w:rPr>
-              <w:instrText xml:space="preserve"> PAGEREF _Toc165685509 \h </w:instrText>
+              <w:instrText xml:space="preserve"> PAGEREF _Toc166541621 \h </w:instrText>
             </w:r>
             <w:r>
               <w:rPr>
@@ -954,7 +954,7 @@
               <w:noProof/>
             </w:rPr>
           </w:pPr>
-          <w:hyperlink w:anchor="_Toc165685510" w:history="1">
+          <w:hyperlink w:anchor="_Toc166541622" w:history="1">
             <w:r>
               <w:rPr>
                 <w:rStyle w:val="Hyperlink"/>
@@ -990,7 +990,7 @@
                 <w:noProof/>
                 <w:webHidden/>
               </w:rPr>
-              <w:instrText xml:space="preserve"> PAGEREF _Toc165685510 \h </w:instrText>
+              <w:instrText xml:space="preserve"> PAGEREF _Toc166541622 \h </w:instrText>
             </w:r>
             <w:r>
               <w:rPr>
@@ -1031,7 +1031,7 @@
               <w:noProof/>
             </w:rPr>
           </w:pPr>
-          <w:hyperlink w:anchor="_Toc165685511" w:history="1">
+          <w:hyperlink w:anchor="_Toc166541623" w:history="1">
             <w:r>
               <w:rPr>
                 <w:rStyle w:val="Hyperlink"/>
@@ -1067,7 +1067,7 @@
                 <w:noProof/>
                 <w:webHidden/>
               </w:rPr>
-              <w:instrText xml:space="preserve"> PAGEREF _Toc165685511 \h </w:instrText>
+              <w:instrText xml:space="preserve"> PAGEREF _Toc166541623 \h </w:instrText>
             </w:r>
             <w:r>
               <w:rPr>
@@ -1108,7 +1108,7 @@
               <w:noProof/>
             </w:rPr>
           </w:pPr>
-          <w:hyperlink w:anchor="_Toc165685512" w:history="1">
+          <w:hyperlink w:anchor="_Toc166541624" w:history="1">
             <w:r>
               <w:rPr>
                 <w:rStyle w:val="Hyperlink"/>
@@ -1144,7 +1144,7 @@
                 <w:noProof/>
                 <w:webHidden/>
               </w:rPr>
-              <w:instrText xml:space="preserve"> PAGEREF _Toc165685512 \h </w:instrText>
+              <w:instrText xml:space="preserve"> PAGEREF _Toc166541624 \h </w:instrText>
             </w:r>
             <w:r>
               <w:rPr>
@@ -1185,7 +1185,7 @@
               <w:noProof/>
             </w:rPr>
           </w:pPr>
-          <w:hyperlink w:anchor="_Toc165685513" w:history="1">
+          <w:hyperlink w:anchor="_Toc166541625" w:history="1">
             <w:r>
               <w:rPr>
                 <w:rStyle w:val="Hyperlink"/>
@@ -1231,7 +1231,7 @@
                 <w:noProof/>
                 <w:webHidden/>
               </w:rPr>
-              <w:instrText xml:space="preserve"> PAGEREF _Toc165685513 \h </w:instrText>
+              <w:instrText xml:space="preserve"> PAGEREF _Toc166541625 \h </w:instrText>
             </w:r>
             <w:r>
               <w:rPr>
@@ -1272,7 +1272,7 @@
               <w:noProof/>
             </w:rPr>
           </w:pPr>
-          <w:hyperlink w:anchor="_Toc165685514" w:history="1">
+          <w:hyperlink w:anchor="_Toc166541626" w:history="1">
             <w:r>
               <w:rPr>
                 <w:rStyle w:val="Hyperlink"/>
@@ -1308,7 +1308,7 @@
                 <w:noProof/>
                 <w:webHidden/>
               </w:rPr>
-              <w:instrText xml:space="preserve"> PAGEREF _Toc165685514 \h </w:instrText>
+              <w:instrText xml:space="preserve"> PAGEREF _Toc166541626 \h </w:instrText>
             </w:r>
             <w:r>
               <w:rPr>
@@ -1349,7 +1349,7 @@
               <w:noProof/>
             </w:rPr>
           </w:pPr>
-          <w:hyperlink w:anchor="_Toc165685515" w:history="1">
+          <w:hyperlink w:anchor="_Toc166541627" w:history="1">
             <w:r>
               <w:rPr>
                 <w:rStyle w:val="Hyperlink"/>
@@ -1385,7 +1385,7 @@
                 <w:noProof/>
                 <w:webHidden/>
               </w:rPr>
-              <w:instrText xml:space="preserve"> PAGEREF _Toc165685515 \h </w:instrText>
+              <w:instrText xml:space="preserve"> PAGEREF _Toc166541627 \h </w:instrText>
             </w:r>
             <w:r>
               <w:rPr>
@@ -1459,7 +1459,7 @@
           <w:rFonts w:ascii="宋体" w:eastAsia="宋体" w:hAnsi="宋体"/>
         </w:rPr>
       </w:pPr>
-      <w:bookmarkStart w:id="1" w:name="_Toc165685506"/>
+      <w:bookmarkStart w:id="1" w:name="_Toc166541618"/>
       <w:r>
         <w:rPr>
           <w:rFonts w:ascii="宋体" w:eastAsia="宋体" w:hAnsi="宋体" w:hint="eastAsia"/>
@@ -1554,7 +1554,7 @@
           <w:rFonts w:ascii="宋体" w:eastAsia="宋体" w:hAnsi="宋体"/>
         </w:rPr>
       </w:pPr>
-      <w:bookmarkStart w:id="2" w:name="_Toc165685507"/>
+      <w:bookmarkStart w:id="2" w:name="_Toc166541619"/>
       <w:r>
         <w:rPr>
           <w:rFonts w:ascii="宋体" w:eastAsia="宋体" w:hAnsi="宋体" w:hint="eastAsia"/>
@@ -1600,7 +1600,7 @@
           <w:rFonts w:ascii="宋体" w:eastAsia="宋体" w:hAnsi="宋体"/>
         </w:rPr>
       </w:pPr>
-      <w:bookmarkStart w:id="3" w:name="_Toc165685508"/>
+      <w:bookmarkStart w:id="3" w:name="_Toc166541620"/>
       <w:r>
         <w:rPr>
           <w:rFonts w:ascii="宋体" w:eastAsia="宋体" w:hAnsi="宋体" w:hint="eastAsia"/>
@@ -1632,14 +1632,13 @@
       </w:pPr>
       <w:r>
         <w:rPr>
-          <w:rFonts w:ascii="宋体" w:eastAsia="宋体" w:hAnsi="宋体"/>
           <w:noProof/>
         </w:rPr>
         <w:drawing>
-          <wp:inline distT="0" distB="0" distL="0" distR="0" wp14:anchorId="14C1A7E4" wp14:editId="2F7EF8D6">
-            <wp:extent cx="3872285" cy="1843369"/>
-            <wp:effectExtent l="0" t="0" r="0" b="5080"/>
-            <wp:docPr id="739160589" name="Picture 1"/>
+          <wp:inline distT="0" distB="0" distL="0" distR="0" wp14:anchorId="2AF15BA4" wp14:editId="2302D67C">
+            <wp:extent cx="3525461" cy="2041829"/>
+            <wp:effectExtent l="0" t="0" r="0" b="0"/>
+            <wp:docPr id="135578839" name="Picture 1"/>
             <wp:cNvGraphicFramePr>
               <a:graphicFrameLocks xmlns:a="http://schemas.openxmlformats.org/drawingml/2006/main" noChangeAspect="1"/>
             </wp:cNvGraphicFramePr>
@@ -1647,7 +1646,7 @@
               <a:graphicData uri="http://schemas.openxmlformats.org/drawingml/2006/picture">
                 <pic:pic xmlns:pic="http://schemas.openxmlformats.org/drawingml/2006/picture">
                   <pic:nvPicPr>
-                    <pic:cNvPr id="739160589" name=""/>
+                    <pic:cNvPr id="135578839" name=""/>
                     <pic:cNvPicPr/>
                   </pic:nvPicPr>
                   <pic:blipFill>
@@ -1659,7 +1658,7 @@
                   <pic:spPr>
                     <a:xfrm>
                       <a:off x="0" y="0"/>
-                      <a:ext cx="3875997" cy="1845136"/>
+                      <a:ext cx="3535559" cy="2047677"/>
                     </a:xfrm>
                     <a:prstGeom prst="rect">
                       <a:avLst/>
@@ -1699,7 +1698,7 @@
         </w:rPr>
         <w:t xml:space="preserve"> </w:t>
       </w:r>
-      <w:bookmarkStart w:id="4" w:name="_Toc165685509"/>
+      <w:bookmarkStart w:id="4" w:name="_Toc166541621"/>
       <w:r>
         <w:rPr>
           <w:rFonts w:ascii="宋体" w:eastAsia="宋体" w:hAnsi="宋体" w:hint="eastAsia"/>
@@ -1829,7 +1828,7 @@
           <w:rFonts w:ascii="宋体" w:eastAsia="宋体" w:hAnsi="宋体"/>
         </w:rPr>
       </w:pPr>
-      <w:bookmarkStart w:id="5" w:name="_Toc165685510"/>
+      <w:bookmarkStart w:id="5" w:name="_Toc166541622"/>
       <w:r>
         <w:rPr>
           <w:rFonts w:ascii="宋体" w:eastAsia="宋体" w:hAnsi="宋体" w:hint="eastAsia"/>
@@ -1893,6 +1892,7 @@
         <w:rPr>
           <w:rFonts w:ascii="宋体" w:eastAsia="宋体" w:hAnsi="宋体" w:hint="eastAsia"/>
         </w:rPr>
+        <w:lastRenderedPageBreak/>
         <w:t>将接收到的可显示字符(一律转为大写)显示在</w:t>
       </w:r>
       <m:oMath>
@@ -1921,7 +1921,6 @@
         <w:rPr>
           <w:rFonts w:ascii="宋体" w:eastAsia="宋体" w:hAnsi="宋体" w:hint="eastAsia"/>
         </w:rPr>
-        <w:lastRenderedPageBreak/>
         <w:t>对于需求</w:t>
       </w:r>
       <m:oMath>
@@ -1955,7 +1954,7 @@
       <w:pPr>
         <w:ind w:firstLineChars="200" w:firstLine="480"/>
         <w:rPr>
-          <w:rFonts w:ascii="宋体" w:eastAsia="宋体" w:hAnsi="宋体" w:hint="eastAsia"/>
+          <w:rFonts w:ascii="宋体" w:eastAsia="宋体" w:hAnsi="宋体"/>
         </w:rPr>
       </w:pPr>
       <w:r>
@@ -2020,7 +2019,7 @@
           <w:rFonts w:ascii="宋体" w:eastAsia="宋体" w:hAnsi="宋体"/>
         </w:rPr>
       </w:pPr>
-      <w:bookmarkStart w:id="6" w:name="_Toc165685511"/>
+      <w:bookmarkStart w:id="6" w:name="_Toc166541623"/>
       <w:r>
         <w:rPr>
           <w:rFonts w:ascii="宋体" w:eastAsia="宋体" w:hAnsi="宋体" w:hint="eastAsia"/>
@@ -2129,7 +2128,7 @@
       <w:pPr>
         <w:ind w:firstLineChars="200" w:firstLine="480"/>
         <w:rPr>
-          <w:rFonts w:ascii="宋体" w:eastAsia="宋体" w:hAnsi="宋体" w:hint="eastAsia"/>
+          <w:rFonts w:ascii="宋体" w:eastAsia="宋体" w:hAnsi="宋体"/>
         </w:rPr>
       </w:pPr>
       <w:r>
@@ -2160,7 +2159,7 @@
           <w:rFonts w:ascii="宋体" w:eastAsia="宋体" w:hAnsi="宋体"/>
         </w:rPr>
       </w:pPr>
-      <w:bookmarkStart w:id="7" w:name="_Toc165685512"/>
+      <w:bookmarkStart w:id="7" w:name="_Toc166541624"/>
       <w:r>
         <w:rPr>
           <w:rFonts w:ascii="宋体" w:eastAsia="宋体" w:hAnsi="宋体" w:hint="eastAsia"/>
@@ -2292,59 +2291,7 @@
           <w:bdr w:val="none" w:sz="0" w:space="0" w:color="auto" w:frame="1"/>
           <w14:ligatures w14:val="none"/>
         </w:rPr>
-        <w:t> </w:t>
-      </w:r>
-      <w:proofErr w:type="spellStart"/>
-      <w:r>
-        <w:rPr>
-          <w:rFonts w:ascii="Consolas" w:eastAsia="Times New Roman" w:hAnsi="Consolas" w:cs="Times New Roman"/>
-          <w:color w:val="000000"/>
-          <w:kern w:val="0"/>
-          <w:sz w:val="18"/>
-          <w:szCs w:val="18"/>
-          <w:bdr w:val="none" w:sz="0" w:space="0" w:color="auto" w:frame="1"/>
-          <w14:ligatures w14:val="none"/>
-        </w:rPr>
-        <w:t>UART_</w:t>
-      </w:r>
-      <w:proofErr w:type="gramStart"/>
-      <w:r>
-        <w:rPr>
-          <w:rFonts w:ascii="Consolas" w:eastAsia="Times New Roman" w:hAnsi="Consolas" w:cs="Times New Roman"/>
-          <w:color w:val="000000"/>
-          <w:kern w:val="0"/>
-          <w:sz w:val="18"/>
-          <w:szCs w:val="18"/>
-          <w:bdr w:val="none" w:sz="0" w:space="0" w:color="auto" w:frame="1"/>
-          <w14:ligatures w14:val="none"/>
-        </w:rPr>
-        <w:t>Init</w:t>
-      </w:r>
-      <w:proofErr w:type="spellEnd"/>
-      <w:r>
-        <w:rPr>
-          <w:rFonts w:ascii="Consolas" w:eastAsia="Times New Roman" w:hAnsi="Consolas" w:cs="Times New Roman"/>
-          <w:color w:val="000000"/>
-          <w:kern w:val="0"/>
-          <w:sz w:val="18"/>
-          <w:szCs w:val="18"/>
-          <w:bdr w:val="none" w:sz="0" w:space="0" w:color="auto" w:frame="1"/>
-          <w14:ligatures w14:val="none"/>
-        </w:rPr>
-        <w:t>(</w:t>
-      </w:r>
-      <w:proofErr w:type="gramEnd"/>
-      <w:r>
-        <w:rPr>
-          <w:rFonts w:ascii="Consolas" w:eastAsia="Times New Roman" w:hAnsi="Consolas" w:cs="Times New Roman"/>
-          <w:color w:val="000000"/>
-          <w:kern w:val="0"/>
-          <w:sz w:val="18"/>
-          <w:szCs w:val="18"/>
-          <w:bdr w:val="none" w:sz="0" w:space="0" w:color="auto" w:frame="1"/>
-          <w14:ligatures w14:val="none"/>
-        </w:rPr>
-        <w:t>)  </w:t>
+        <w:t> UART_Init()  </w:t>
       </w:r>
     </w:p>
     <w:p>
@@ -2412,33 +2359,7 @@
           <w:bdr w:val="none" w:sz="0" w:space="0" w:color="auto" w:frame="1"/>
           <w14:ligatures w14:val="none"/>
         </w:rPr>
-        <w:t>    SCON=0x</w:t>
-      </w:r>
-      <w:proofErr w:type="gramStart"/>
-      <w:r>
-        <w:rPr>
-          <w:rFonts w:ascii="Consolas" w:eastAsia="Times New Roman" w:hAnsi="Consolas" w:cs="Times New Roman"/>
-          <w:color w:val="000000"/>
-          <w:kern w:val="0"/>
-          <w:sz w:val="18"/>
-          <w:szCs w:val="18"/>
-          <w:bdr w:val="none" w:sz="0" w:space="0" w:color="auto" w:frame="1"/>
-          <w14:ligatures w14:val="none"/>
-        </w:rPr>
-        <w:t>50;   </w:t>
-      </w:r>
-      <w:proofErr w:type="gramEnd"/>
-      <w:r>
-        <w:rPr>
-          <w:rFonts w:ascii="Consolas" w:eastAsia="Times New Roman" w:hAnsi="Consolas" w:cs="Times New Roman"/>
-          <w:color w:val="000000"/>
-          <w:kern w:val="0"/>
-          <w:sz w:val="18"/>
-          <w:szCs w:val="18"/>
-          <w:bdr w:val="none" w:sz="0" w:space="0" w:color="auto" w:frame="1"/>
-          <w14:ligatures w14:val="none"/>
-        </w:rPr>
-        <w:t>   </w:t>
+        <w:t>    SCON=0x50;      </w:t>
       </w:r>
       <w:r>
         <w:rPr>
@@ -2544,33 +2465,7 @@
           <w:bdr w:val="none" w:sz="0" w:space="0" w:color="auto" w:frame="1"/>
           <w14:ligatures w14:val="none"/>
         </w:rPr>
-        <w:t>    PCON |= </w:t>
-      </w:r>
-      <w:proofErr w:type="gramStart"/>
-      <w:r>
-        <w:rPr>
-          <w:rFonts w:ascii="Consolas" w:eastAsia="Times New Roman" w:hAnsi="Consolas" w:cs="Times New Roman"/>
-          <w:color w:val="000000"/>
-          <w:kern w:val="0"/>
-          <w:sz w:val="18"/>
-          <w:szCs w:val="18"/>
-          <w:bdr w:val="none" w:sz="0" w:space="0" w:color="auto" w:frame="1"/>
-          <w14:ligatures w14:val="none"/>
-        </w:rPr>
-        <w:t>0x80;</w:t>
-      </w:r>
-      <w:proofErr w:type="gramEnd"/>
-      <w:r>
-        <w:rPr>
-          <w:rFonts w:ascii="Consolas" w:eastAsia="Times New Roman" w:hAnsi="Consolas" w:cs="Times New Roman"/>
-          <w:color w:val="000000"/>
-          <w:kern w:val="0"/>
-          <w:sz w:val="18"/>
-          <w:szCs w:val="18"/>
-          <w:bdr w:val="none" w:sz="0" w:space="0" w:color="auto" w:frame="1"/>
-          <w14:ligatures w14:val="none"/>
-        </w:rPr>
-        <w:t>  </w:t>
+        <w:t>    PCON |= 0x80;  </w:t>
       </w:r>
     </w:p>
     <w:p>
@@ -2604,22 +2499,8 @@
           <w:bdr w:val="none" w:sz="0" w:space="0" w:color="auto" w:frame="1"/>
           <w14:ligatures w14:val="none"/>
         </w:rPr>
-        <w:t>    TMOD &amp;= 0x0</w:t>
-      </w:r>
-      <w:proofErr w:type="gramStart"/>
-      <w:r>
-        <w:rPr>
-          <w:rFonts w:ascii="Consolas" w:eastAsia="Times New Roman" w:hAnsi="Consolas" w:cs="Times New Roman"/>
-          <w:color w:val="000000"/>
-          <w:kern w:val="0"/>
-          <w:sz w:val="18"/>
-          <w:szCs w:val="18"/>
-          <w:bdr w:val="none" w:sz="0" w:space="0" w:color="auto" w:frame="1"/>
-          <w14:ligatures w14:val="none"/>
-        </w:rPr>
-        <w:t>F;   </w:t>
-      </w:r>
-      <w:proofErr w:type="gramEnd"/>
+        <w:t>    TMOD &amp;= 0x0F;   </w:t>
+      </w:r>
       <w:r>
         <w:rPr>
           <w:rFonts w:ascii="Consolas" w:eastAsia="Times New Roman" w:hAnsi="Consolas" w:cs="Times New Roman"/>
@@ -2688,22 +2569,8 @@
           <w:bdr w:val="none" w:sz="0" w:space="0" w:color="auto" w:frame="1"/>
           <w14:ligatures w14:val="none"/>
         </w:rPr>
-        <w:t>    TMOD |= 0x</w:t>
-      </w:r>
-      <w:proofErr w:type="gramStart"/>
-      <w:r>
-        <w:rPr>
-          <w:rFonts w:ascii="Consolas" w:eastAsia="Times New Roman" w:hAnsi="Consolas" w:cs="Times New Roman"/>
-          <w:color w:val="000000"/>
-          <w:kern w:val="0"/>
-          <w:sz w:val="18"/>
-          <w:szCs w:val="18"/>
-          <w:bdr w:val="none" w:sz="0" w:space="0" w:color="auto" w:frame="1"/>
-          <w14:ligatures w14:val="none"/>
-        </w:rPr>
-        <w:t>20;   </w:t>
-      </w:r>
-      <w:proofErr w:type="gramEnd"/>
+        <w:t>    TMOD |= 0x20;   </w:t>
+      </w:r>
       <w:r>
         <w:rPr>
           <w:rFonts w:ascii="Consolas" w:eastAsia="Times New Roman" w:hAnsi="Consolas" w:cs="Times New Roman"/>
@@ -2772,33 +2639,7 @@
           <w:bdr w:val="none" w:sz="0" w:space="0" w:color="auto" w:frame="1"/>
           <w14:ligatures w14:val="none"/>
         </w:rPr>
-        <w:t>    TL1 = 0xF</w:t>
-      </w:r>
-      <w:proofErr w:type="gramStart"/>
-      <w:r>
-        <w:rPr>
-          <w:rFonts w:ascii="Consolas" w:eastAsia="Times New Roman" w:hAnsi="Consolas" w:cs="Times New Roman"/>
-          <w:color w:val="000000"/>
-          <w:kern w:val="0"/>
-          <w:sz w:val="18"/>
-          <w:szCs w:val="18"/>
-          <w:bdr w:val="none" w:sz="0" w:space="0" w:color="auto" w:frame="1"/>
-          <w14:ligatures w14:val="none"/>
-        </w:rPr>
-        <w:t>3;   </w:t>
-      </w:r>
-      <w:proofErr w:type="gramEnd"/>
-      <w:r>
-        <w:rPr>
-          <w:rFonts w:ascii="Consolas" w:eastAsia="Times New Roman" w:hAnsi="Consolas" w:cs="Times New Roman"/>
-          <w:color w:val="000000"/>
-          <w:kern w:val="0"/>
-          <w:sz w:val="18"/>
-          <w:szCs w:val="18"/>
-          <w:bdr w:val="none" w:sz="0" w:space="0" w:color="auto" w:frame="1"/>
-          <w14:ligatures w14:val="none"/>
-        </w:rPr>
-        <w:t>  </w:t>
+        <w:t>    TL1 = 0xF3;     </w:t>
       </w:r>
       <w:r>
         <w:rPr>
@@ -2868,33 +2709,7 @@
           <w:bdr w:val="none" w:sz="0" w:space="0" w:color="auto" w:frame="1"/>
           <w14:ligatures w14:val="none"/>
         </w:rPr>
-        <w:t>    TH1 = 0xF</w:t>
-      </w:r>
-      <w:proofErr w:type="gramStart"/>
-      <w:r>
-        <w:rPr>
-          <w:rFonts w:ascii="Consolas" w:eastAsia="Times New Roman" w:hAnsi="Consolas" w:cs="Times New Roman"/>
-          <w:color w:val="000000"/>
-          <w:kern w:val="0"/>
-          <w:sz w:val="18"/>
-          <w:szCs w:val="18"/>
-          <w:bdr w:val="none" w:sz="0" w:space="0" w:color="auto" w:frame="1"/>
-          <w14:ligatures w14:val="none"/>
-        </w:rPr>
-        <w:t>3;   </w:t>
-      </w:r>
-      <w:proofErr w:type="gramEnd"/>
-      <w:r>
-        <w:rPr>
-          <w:rFonts w:ascii="Consolas" w:eastAsia="Times New Roman" w:hAnsi="Consolas" w:cs="Times New Roman"/>
-          <w:color w:val="000000"/>
-          <w:kern w:val="0"/>
-          <w:sz w:val="18"/>
-          <w:szCs w:val="18"/>
-          <w:bdr w:val="none" w:sz="0" w:space="0" w:color="auto" w:frame="1"/>
-          <w14:ligatures w14:val="none"/>
-        </w:rPr>
-        <w:t>  </w:t>
+        <w:t>    TH1 = 0xF3;     </w:t>
       </w:r>
       <w:r>
         <w:rPr>
@@ -2964,33 +2779,7 @@
           <w:bdr w:val="none" w:sz="0" w:space="0" w:color="auto" w:frame="1"/>
           <w14:ligatures w14:val="none"/>
         </w:rPr>
-        <w:t>    ET1 = </w:t>
-      </w:r>
-      <w:proofErr w:type="gramStart"/>
-      <w:r>
-        <w:rPr>
-          <w:rFonts w:ascii="Consolas" w:eastAsia="Times New Roman" w:hAnsi="Consolas" w:cs="Times New Roman"/>
-          <w:color w:val="000000"/>
-          <w:kern w:val="0"/>
-          <w:sz w:val="18"/>
-          <w:szCs w:val="18"/>
-          <w:bdr w:val="none" w:sz="0" w:space="0" w:color="auto" w:frame="1"/>
-          <w14:ligatures w14:val="none"/>
-        </w:rPr>
-        <w:t>0;   </w:t>
-      </w:r>
-      <w:proofErr w:type="gramEnd"/>
-      <w:r>
-        <w:rPr>
-          <w:rFonts w:ascii="Consolas" w:eastAsia="Times New Roman" w:hAnsi="Consolas" w:cs="Times New Roman"/>
-          <w:color w:val="000000"/>
-          <w:kern w:val="0"/>
-          <w:sz w:val="18"/>
-          <w:szCs w:val="18"/>
-          <w:bdr w:val="none" w:sz="0" w:space="0" w:color="auto" w:frame="1"/>
-          <w14:ligatures w14:val="none"/>
-        </w:rPr>
-        <w:t>     </w:t>
+        <w:t>    ET1 = 0;        </w:t>
       </w:r>
       <w:r>
         <w:rPr>
@@ -3084,33 +2873,7 @@
           <w:bdr w:val="none" w:sz="0" w:space="0" w:color="auto" w:frame="1"/>
           <w14:ligatures w14:val="none"/>
         </w:rPr>
-        <w:t>    TR1 = </w:t>
-      </w:r>
-      <w:proofErr w:type="gramStart"/>
-      <w:r>
-        <w:rPr>
-          <w:rFonts w:ascii="Consolas" w:eastAsia="Times New Roman" w:hAnsi="Consolas" w:cs="Times New Roman"/>
-          <w:color w:val="000000"/>
-          <w:kern w:val="0"/>
-          <w:sz w:val="18"/>
-          <w:szCs w:val="18"/>
-          <w:bdr w:val="none" w:sz="0" w:space="0" w:color="auto" w:frame="1"/>
-          <w14:ligatures w14:val="none"/>
-        </w:rPr>
-        <w:t>1;   </w:t>
-      </w:r>
-      <w:proofErr w:type="gramEnd"/>
-      <w:r>
-        <w:rPr>
-          <w:rFonts w:ascii="Consolas" w:eastAsia="Times New Roman" w:hAnsi="Consolas" w:cs="Times New Roman"/>
-          <w:color w:val="000000"/>
-          <w:kern w:val="0"/>
-          <w:sz w:val="18"/>
-          <w:szCs w:val="18"/>
-          <w:bdr w:val="none" w:sz="0" w:space="0" w:color="auto" w:frame="1"/>
-          <w14:ligatures w14:val="none"/>
-        </w:rPr>
-        <w:t>     </w:t>
+        <w:t>    TR1 = 1;        </w:t>
       </w:r>
       <w:r>
         <w:rPr>
@@ -3192,33 +2955,7 @@
           <w:bdr w:val="none" w:sz="0" w:space="0" w:color="auto" w:frame="1"/>
           <w14:ligatures w14:val="none"/>
         </w:rPr>
-        <w:t>    EA=</w:t>
-      </w:r>
-      <w:proofErr w:type="gramStart"/>
-      <w:r>
-        <w:rPr>
-          <w:rFonts w:ascii="Consolas" w:eastAsia="Times New Roman" w:hAnsi="Consolas" w:cs="Times New Roman"/>
-          <w:color w:val="000000"/>
-          <w:kern w:val="0"/>
-          <w:sz w:val="18"/>
-          <w:szCs w:val="18"/>
-          <w:bdr w:val="none" w:sz="0" w:space="0" w:color="auto" w:frame="1"/>
-          <w14:ligatures w14:val="none"/>
-        </w:rPr>
-        <w:t>1;</w:t>
-      </w:r>
-      <w:proofErr w:type="gramEnd"/>
-      <w:r>
-        <w:rPr>
-          <w:rFonts w:ascii="Consolas" w:eastAsia="Times New Roman" w:hAnsi="Consolas" w:cs="Times New Roman"/>
-          <w:color w:val="000000"/>
-          <w:kern w:val="0"/>
-          <w:sz w:val="18"/>
-          <w:szCs w:val="18"/>
-          <w:bdr w:val="none" w:sz="0" w:space="0" w:color="auto" w:frame="1"/>
-          <w14:ligatures w14:val="none"/>
-        </w:rPr>
-        <w:t>  </w:t>
+        <w:t>    EA=1;  </w:t>
       </w:r>
     </w:p>
     <w:p>
@@ -3252,33 +2989,7 @@
           <w:bdr w:val="none" w:sz="0" w:space="0" w:color="auto" w:frame="1"/>
           <w14:ligatures w14:val="none"/>
         </w:rPr>
-        <w:t>    ES=</w:t>
-      </w:r>
-      <w:proofErr w:type="gramStart"/>
-      <w:r>
-        <w:rPr>
-          <w:rFonts w:ascii="Consolas" w:eastAsia="Times New Roman" w:hAnsi="Consolas" w:cs="Times New Roman"/>
-          <w:color w:val="000000"/>
-          <w:kern w:val="0"/>
-          <w:sz w:val="18"/>
-          <w:szCs w:val="18"/>
-          <w:bdr w:val="none" w:sz="0" w:space="0" w:color="auto" w:frame="1"/>
-          <w14:ligatures w14:val="none"/>
-        </w:rPr>
-        <w:t>1;   </w:t>
-      </w:r>
-      <w:proofErr w:type="gramEnd"/>
-      <w:r>
-        <w:rPr>
-          <w:rFonts w:ascii="Consolas" w:eastAsia="Times New Roman" w:hAnsi="Consolas" w:cs="Times New Roman"/>
-          <w:color w:val="000000"/>
-          <w:kern w:val="0"/>
-          <w:sz w:val="18"/>
-          <w:szCs w:val="18"/>
-          <w:bdr w:val="none" w:sz="0" w:space="0" w:color="auto" w:frame="1"/>
-          <w14:ligatures w14:val="none"/>
-        </w:rPr>
-        <w:t>        </w:t>
+        <w:t>    ES=1;           </w:t>
       </w:r>
       <w:r>
         <w:rPr>
@@ -3362,6 +3073,7 @@
         <w:rPr>
           <w:rFonts w:ascii="宋体" w:eastAsia="宋体" w:hAnsi="宋体" w:hint="eastAsia"/>
         </w:rPr>
+        <w:lastRenderedPageBreak/>
         <w:t>此代码是针对晶振为</w:t>
       </w:r>
       <m:oMath>
@@ -3416,7 +3128,6 @@
         <w:rPr>
           <w:rFonts w:ascii="宋体" w:eastAsia="宋体" w:hAnsi="宋体" w:hint="eastAsia"/>
         </w:rPr>
-        <w:lastRenderedPageBreak/>
         <w:t>初始化完成后, 即可在</w:t>
       </w:r>
       <m:oMath>
@@ -3497,33 +3208,7 @@
           <w:bdr w:val="none" w:sz="0" w:space="0" w:color="auto" w:frame="1"/>
           <w14:ligatures w14:val="none"/>
         </w:rPr>
-        <w:t> </w:t>
-      </w:r>
-      <w:proofErr w:type="gramStart"/>
-      <w:r>
-        <w:rPr>
-          <w:rFonts w:ascii="Consolas" w:eastAsia="Times New Roman" w:hAnsi="Consolas" w:cs="Times New Roman"/>
-          <w:color w:val="000000"/>
-          <w:kern w:val="0"/>
-          <w:sz w:val="18"/>
-          <w:szCs w:val="18"/>
-          <w:bdr w:val="none" w:sz="0" w:space="0" w:color="auto" w:frame="1"/>
-          <w14:ligatures w14:val="none"/>
-        </w:rPr>
-        <w:t>str[</w:t>
-      </w:r>
-      <w:proofErr w:type="gramEnd"/>
-      <w:r>
-        <w:rPr>
-          <w:rFonts w:ascii="Consolas" w:eastAsia="Times New Roman" w:hAnsi="Consolas" w:cs="Times New Roman"/>
-          <w:color w:val="000000"/>
-          <w:kern w:val="0"/>
-          <w:sz w:val="18"/>
-          <w:szCs w:val="18"/>
-          <w:bdr w:val="none" w:sz="0" w:space="0" w:color="auto" w:frame="1"/>
-          <w14:ligatures w14:val="none"/>
-        </w:rPr>
-        <w:t>32]=</w:t>
+        <w:t> str[32]=</w:t>
       </w:r>
       <w:r>
         <w:rPr>
@@ -3621,33 +3306,7 @@
           <w:bdr w:val="none" w:sz="0" w:space="0" w:color="auto" w:frame="1"/>
           <w14:ligatures w14:val="none"/>
         </w:rPr>
-        <w:t> index=</w:t>
-      </w:r>
-      <w:proofErr w:type="gramStart"/>
-      <w:r>
-        <w:rPr>
-          <w:rFonts w:ascii="Consolas" w:eastAsia="Times New Roman" w:hAnsi="Consolas" w:cs="Times New Roman"/>
-          <w:color w:val="000000"/>
-          <w:kern w:val="0"/>
-          <w:sz w:val="18"/>
-          <w:szCs w:val="18"/>
-          <w:bdr w:val="none" w:sz="0" w:space="0" w:color="auto" w:frame="1"/>
-          <w14:ligatures w14:val="none"/>
-        </w:rPr>
-        <w:t>0;</w:t>
-      </w:r>
-      <w:proofErr w:type="gramEnd"/>
-      <w:r>
-        <w:rPr>
-          <w:rFonts w:ascii="Consolas" w:eastAsia="Times New Roman" w:hAnsi="Consolas" w:cs="Times New Roman"/>
-          <w:color w:val="000000"/>
-          <w:kern w:val="0"/>
-          <w:sz w:val="18"/>
-          <w:szCs w:val="18"/>
-          <w:bdr w:val="none" w:sz="0" w:space="0" w:color="auto" w:frame="1"/>
-          <w14:ligatures w14:val="none"/>
-        </w:rPr>
-        <w:t>  </w:t>
+        <w:t> index=0;  </w:t>
       </w:r>
     </w:p>
     <w:p>
@@ -3695,47 +3354,7 @@
           <w:bdr w:val="none" w:sz="0" w:space="0" w:color="auto" w:frame="1"/>
           <w14:ligatures w14:val="none"/>
         </w:rPr>
-        <w:t> </w:t>
-      </w:r>
-      <w:proofErr w:type="spellStart"/>
-      <w:proofErr w:type="gramStart"/>
-      <w:r>
-        <w:rPr>
-          <w:rFonts w:ascii="Consolas" w:eastAsia="Times New Roman" w:hAnsi="Consolas" w:cs="Times New Roman"/>
-          <w:color w:val="000000"/>
-          <w:kern w:val="0"/>
-          <w:sz w:val="18"/>
-          <w:szCs w:val="18"/>
-          <w:bdr w:val="none" w:sz="0" w:space="0" w:color="auto" w:frame="1"/>
-          <w14:ligatures w14:val="none"/>
-        </w:rPr>
-        <w:t>UARTFunction</w:t>
-      </w:r>
-      <w:proofErr w:type="spellEnd"/>
-      <w:r>
-        <w:rPr>
-          <w:rFonts w:ascii="Consolas" w:eastAsia="Times New Roman" w:hAnsi="Consolas" w:cs="Times New Roman"/>
-          <w:color w:val="000000"/>
-          <w:kern w:val="0"/>
-          <w:sz w:val="18"/>
-          <w:szCs w:val="18"/>
-          <w:bdr w:val="none" w:sz="0" w:space="0" w:color="auto" w:frame="1"/>
-          <w14:ligatures w14:val="none"/>
-        </w:rPr>
-        <w:t>(</w:t>
-      </w:r>
-      <w:proofErr w:type="gramEnd"/>
-      <w:r>
-        <w:rPr>
-          <w:rFonts w:ascii="Consolas" w:eastAsia="Times New Roman" w:hAnsi="Consolas" w:cs="Times New Roman"/>
-          <w:color w:val="000000"/>
-          <w:kern w:val="0"/>
-          <w:sz w:val="18"/>
-          <w:szCs w:val="18"/>
-          <w:bdr w:val="none" w:sz="0" w:space="0" w:color="auto" w:frame="1"/>
-          <w14:ligatures w14:val="none"/>
-        </w:rPr>
-        <w:t>) interrupt 4  </w:t>
+        <w:t> UARTFunction() interrupt 4  </w:t>
       </w:r>
     </w:p>
     <w:p>
@@ -3805,7 +3424,6 @@
         </w:rPr>
         <w:t>    </w:t>
       </w:r>
-      <w:proofErr w:type="gramStart"/>
       <w:r>
         <w:rPr>
           <w:rFonts w:ascii="Consolas" w:eastAsia="Times New Roman" w:hAnsi="Consolas" w:cs="Times New Roman"/>
@@ -3830,20 +3448,7 @@
           <w:bdr w:val="none" w:sz="0" w:space="0" w:color="auto" w:frame="1"/>
           <w14:ligatures w14:val="none"/>
         </w:rPr>
-        <w:t>(</w:t>
-      </w:r>
-      <w:proofErr w:type="gramEnd"/>
-      <w:r>
-        <w:rPr>
-          <w:rFonts w:ascii="Consolas" w:eastAsia="Times New Roman" w:hAnsi="Consolas" w:cs="Times New Roman"/>
-          <w:color w:val="000000"/>
-          <w:kern w:val="0"/>
-          <w:sz w:val="18"/>
-          <w:szCs w:val="18"/>
-          <w:bdr w:val="none" w:sz="0" w:space="0" w:color="auto" w:frame="1"/>
-          <w14:ligatures w14:val="none"/>
-        </w:rPr>
-        <w:t>RI==1)  </w:t>
+        <w:t>(RI==1)  </w:t>
       </w:r>
     </w:p>
     <w:p>
@@ -3937,33 +3542,7 @@
           <w:bdr w:val="none" w:sz="0" w:space="0" w:color="auto" w:frame="1"/>
           <w14:ligatures w14:val="none"/>
         </w:rPr>
-        <w:t> rev=</w:t>
-      </w:r>
-      <w:proofErr w:type="gramStart"/>
-      <w:r>
-        <w:rPr>
-          <w:rFonts w:ascii="Consolas" w:eastAsia="Times New Roman" w:hAnsi="Consolas" w:cs="Times New Roman"/>
-          <w:color w:val="000000"/>
-          <w:kern w:val="0"/>
-          <w:sz w:val="18"/>
-          <w:szCs w:val="18"/>
-          <w:bdr w:val="none" w:sz="0" w:space="0" w:color="auto" w:frame="1"/>
-          <w14:ligatures w14:val="none"/>
-        </w:rPr>
-        <w:t>SBUF;</w:t>
-      </w:r>
-      <w:proofErr w:type="gramEnd"/>
-      <w:r>
-        <w:rPr>
-          <w:rFonts w:ascii="Consolas" w:eastAsia="Times New Roman" w:hAnsi="Consolas" w:cs="Times New Roman"/>
-          <w:color w:val="000000"/>
-          <w:kern w:val="0"/>
-          <w:sz w:val="18"/>
-          <w:szCs w:val="18"/>
-          <w:bdr w:val="none" w:sz="0" w:space="0" w:color="auto" w:frame="1"/>
-          <w14:ligatures w14:val="none"/>
-        </w:rPr>
-        <w:t>  </w:t>
+        <w:t> rev=SBUF;  </w:t>
       </w:r>
     </w:p>
     <w:p>
@@ -3997,33 +3576,7 @@
           <w:bdr w:val="none" w:sz="0" w:space="0" w:color="auto" w:frame="1"/>
           <w14:ligatures w14:val="none"/>
         </w:rPr>
-        <w:t>        RI=</w:t>
-      </w:r>
-      <w:proofErr w:type="gramStart"/>
-      <w:r>
-        <w:rPr>
-          <w:rFonts w:ascii="Consolas" w:eastAsia="Times New Roman" w:hAnsi="Consolas" w:cs="Times New Roman"/>
-          <w:color w:val="000000"/>
-          <w:kern w:val="0"/>
-          <w:sz w:val="18"/>
-          <w:szCs w:val="18"/>
-          <w:bdr w:val="none" w:sz="0" w:space="0" w:color="auto" w:frame="1"/>
-          <w14:ligatures w14:val="none"/>
-        </w:rPr>
-        <w:t>0;</w:t>
-      </w:r>
-      <w:proofErr w:type="gramEnd"/>
-      <w:r>
-        <w:rPr>
-          <w:rFonts w:ascii="Consolas" w:eastAsia="Times New Roman" w:hAnsi="Consolas" w:cs="Times New Roman"/>
-          <w:color w:val="000000"/>
-          <w:kern w:val="0"/>
-          <w:sz w:val="18"/>
-          <w:szCs w:val="18"/>
-          <w:bdr w:val="none" w:sz="0" w:space="0" w:color="auto" w:frame="1"/>
-          <w14:ligatures w14:val="none"/>
-        </w:rPr>
-        <w:t>  </w:t>
+        <w:t>        RI=0;  </w:t>
       </w:r>
     </w:p>
     <w:p>
@@ -4187,46 +3740,7 @@
           <w:bdr w:val="none" w:sz="0" w:space="0" w:color="auto" w:frame="1"/>
           <w14:ligatures w14:val="none"/>
         </w:rPr>
-        <w:t>            </w:t>
-      </w:r>
-      <w:proofErr w:type="spellStart"/>
-      <w:r>
-        <w:rPr>
-          <w:rFonts w:ascii="Consolas" w:eastAsia="Times New Roman" w:hAnsi="Consolas" w:cs="Times New Roman"/>
-          <w:color w:val="000000"/>
-          <w:kern w:val="0"/>
-          <w:sz w:val="18"/>
-          <w:szCs w:val="18"/>
-          <w:bdr w:val="none" w:sz="0" w:space="0" w:color="auto" w:frame="1"/>
-          <w14:ligatures w14:val="none"/>
-        </w:rPr>
-        <w:t>UART_SendByte</w:t>
-      </w:r>
-      <w:proofErr w:type="spellEnd"/>
-      <w:r>
-        <w:rPr>
-          <w:rFonts w:ascii="Consolas" w:eastAsia="Times New Roman" w:hAnsi="Consolas" w:cs="Times New Roman"/>
-          <w:color w:val="000000"/>
-          <w:kern w:val="0"/>
-          <w:sz w:val="18"/>
-          <w:szCs w:val="18"/>
-          <w:bdr w:val="none" w:sz="0" w:space="0" w:color="auto" w:frame="1"/>
-          <w14:ligatures w14:val="none"/>
-        </w:rPr>
-        <w:t>(rev-32</w:t>
-      </w:r>
-      <w:proofErr w:type="gramStart"/>
-      <w:r>
-        <w:rPr>
-          <w:rFonts w:ascii="Consolas" w:eastAsia="Times New Roman" w:hAnsi="Consolas" w:cs="Times New Roman"/>
-          <w:color w:val="000000"/>
-          <w:kern w:val="0"/>
-          <w:sz w:val="18"/>
-          <w:szCs w:val="18"/>
-          <w:bdr w:val="none" w:sz="0" w:space="0" w:color="auto" w:frame="1"/>
-          <w14:ligatures w14:val="none"/>
-        </w:rPr>
-        <w:t>);  </w:t>
+        <w:t>            UART_SendByte(rev-32);  </w:t>
       </w:r>
       <w:r>
         <w:rPr>
@@ -4238,20 +3752,7 @@
           <w:bdr w:val="none" w:sz="0" w:space="0" w:color="auto" w:frame="1"/>
           <w14:ligatures w14:val="none"/>
         </w:rPr>
-        <w:t>/</w:t>
-      </w:r>
-      <w:proofErr w:type="gramEnd"/>
-      <w:r>
-        <w:rPr>
-          <w:rFonts w:ascii="Consolas" w:eastAsia="Times New Roman" w:hAnsi="Consolas" w:cs="Times New Roman"/>
-          <w:color w:val="008200"/>
-          <w:kern w:val="0"/>
-          <w:sz w:val="18"/>
-          <w:szCs w:val="18"/>
-          <w:bdr w:val="none" w:sz="0" w:space="0" w:color="auto" w:frame="1"/>
-          <w14:ligatures w14:val="none"/>
-        </w:rPr>
-        <w:t>/</w:t>
+        <w:t>//</w:t>
       </w:r>
       <w:r>
         <w:rPr>
@@ -4309,33 +3810,7 @@
           <w:bdr w:val="none" w:sz="0" w:space="0" w:color="auto" w:frame="1"/>
           <w14:ligatures w14:val="none"/>
         </w:rPr>
-        <w:t>            str[index]=rev-</w:t>
-      </w:r>
-      <w:proofErr w:type="gramStart"/>
-      <w:r>
-        <w:rPr>
-          <w:rFonts w:ascii="Consolas" w:eastAsia="Times New Roman" w:hAnsi="Consolas" w:cs="Times New Roman"/>
-          <w:color w:val="000000"/>
-          <w:kern w:val="0"/>
-          <w:sz w:val="18"/>
-          <w:szCs w:val="18"/>
-          <w:bdr w:val="none" w:sz="0" w:space="0" w:color="auto" w:frame="1"/>
-          <w14:ligatures w14:val="none"/>
-        </w:rPr>
-        <w:t>32;   </w:t>
-      </w:r>
-      <w:proofErr w:type="gramEnd"/>
-      <w:r>
-        <w:rPr>
-          <w:rFonts w:ascii="Consolas" w:eastAsia="Times New Roman" w:hAnsi="Consolas" w:cs="Times New Roman"/>
-          <w:color w:val="000000"/>
-          <w:kern w:val="0"/>
-          <w:sz w:val="18"/>
-          <w:szCs w:val="18"/>
-          <w:bdr w:val="none" w:sz="0" w:space="0" w:color="auto" w:frame="1"/>
-          <w14:ligatures w14:val="none"/>
-        </w:rPr>
-        <w:t>   </w:t>
+        <w:t>            str[index]=rev-32;      </w:t>
       </w:r>
       <w:r>
         <w:rPr>
@@ -4533,59 +4008,7 @@
           <w:bdr w:val="none" w:sz="0" w:space="0" w:color="auto" w:frame="1"/>
           <w14:ligatures w14:val="none"/>
         </w:rPr>
-        <w:t>            </w:t>
-      </w:r>
-      <w:proofErr w:type="spellStart"/>
-      <w:r>
-        <w:rPr>
-          <w:rFonts w:ascii="Consolas" w:eastAsia="Times New Roman" w:hAnsi="Consolas" w:cs="Times New Roman"/>
-          <w:color w:val="000000"/>
-          <w:kern w:val="0"/>
-          <w:sz w:val="18"/>
-          <w:szCs w:val="18"/>
-          <w:bdr w:val="none" w:sz="0" w:space="0" w:color="auto" w:frame="1"/>
-          <w14:ligatures w14:val="none"/>
-        </w:rPr>
-        <w:t>UART_SendByte</w:t>
-      </w:r>
-      <w:proofErr w:type="spellEnd"/>
-      <w:r>
-        <w:rPr>
-          <w:rFonts w:ascii="Consolas" w:eastAsia="Times New Roman" w:hAnsi="Consolas" w:cs="Times New Roman"/>
-          <w:color w:val="000000"/>
-          <w:kern w:val="0"/>
-          <w:sz w:val="18"/>
-          <w:szCs w:val="18"/>
-          <w:bdr w:val="none" w:sz="0" w:space="0" w:color="auto" w:frame="1"/>
-          <w14:ligatures w14:val="none"/>
-        </w:rPr>
-        <w:t>(rev</w:t>
-      </w:r>
-      <w:proofErr w:type="gramStart"/>
-      <w:r>
-        <w:rPr>
-          <w:rFonts w:ascii="Consolas" w:eastAsia="Times New Roman" w:hAnsi="Consolas" w:cs="Times New Roman"/>
-          <w:color w:val="000000"/>
-          <w:kern w:val="0"/>
-          <w:sz w:val="18"/>
-          <w:szCs w:val="18"/>
-          <w:bdr w:val="none" w:sz="0" w:space="0" w:color="auto" w:frame="1"/>
-          <w14:ligatures w14:val="none"/>
-        </w:rPr>
-        <w:t>);   </w:t>
-      </w:r>
-      <w:proofErr w:type="gramEnd"/>
-      <w:r>
-        <w:rPr>
-          <w:rFonts w:ascii="Consolas" w:eastAsia="Times New Roman" w:hAnsi="Consolas" w:cs="Times New Roman"/>
-          <w:color w:val="000000"/>
-          <w:kern w:val="0"/>
-          <w:sz w:val="18"/>
-          <w:szCs w:val="18"/>
-          <w:bdr w:val="none" w:sz="0" w:space="0" w:color="auto" w:frame="1"/>
-          <w14:ligatures w14:val="none"/>
-        </w:rPr>
-        <w:t>  </w:t>
+        <w:t>            UART_SendByte(rev);     </w:t>
       </w:r>
       <w:r>
         <w:rPr>
@@ -4655,33 +4078,7 @@
           <w:bdr w:val="none" w:sz="0" w:space="0" w:color="auto" w:frame="1"/>
           <w14:ligatures w14:val="none"/>
         </w:rPr>
-        <w:t>            str[index]=</w:t>
-      </w:r>
-      <w:proofErr w:type="gramStart"/>
-      <w:r>
-        <w:rPr>
-          <w:rFonts w:ascii="Consolas" w:eastAsia="Times New Roman" w:hAnsi="Consolas" w:cs="Times New Roman"/>
-          <w:color w:val="000000"/>
-          <w:kern w:val="0"/>
-          <w:sz w:val="18"/>
-          <w:szCs w:val="18"/>
-          <w:bdr w:val="none" w:sz="0" w:space="0" w:color="auto" w:frame="1"/>
-          <w14:ligatures w14:val="none"/>
-        </w:rPr>
-        <w:t>rev;   </w:t>
-      </w:r>
-      <w:proofErr w:type="gramEnd"/>
-      <w:r>
-        <w:rPr>
-          <w:rFonts w:ascii="Consolas" w:eastAsia="Times New Roman" w:hAnsi="Consolas" w:cs="Times New Roman"/>
-          <w:color w:val="000000"/>
-          <w:kern w:val="0"/>
-          <w:sz w:val="18"/>
-          <w:szCs w:val="18"/>
-          <w:bdr w:val="none" w:sz="0" w:space="0" w:color="auto" w:frame="1"/>
-          <w14:ligatures w14:val="none"/>
-        </w:rPr>
-        <w:t>      </w:t>
+        <w:t>            str[index]=rev;         </w:t>
       </w:r>
       <w:r>
         <w:rPr>
@@ -4785,33 +4182,7 @@
           <w:bdr w:val="none" w:sz="0" w:space="0" w:color="auto" w:frame="1"/>
           <w14:ligatures w14:val="none"/>
         </w:rPr>
-        <w:t>        index+</w:t>
-      </w:r>
-      <w:proofErr w:type="gramStart"/>
-      <w:r>
-        <w:rPr>
-          <w:rFonts w:ascii="Consolas" w:eastAsia="Times New Roman" w:hAnsi="Consolas" w:cs="Times New Roman"/>
-          <w:color w:val="000000"/>
-          <w:kern w:val="0"/>
-          <w:sz w:val="18"/>
-          <w:szCs w:val="18"/>
-          <w:bdr w:val="none" w:sz="0" w:space="0" w:color="auto" w:frame="1"/>
-          <w14:ligatures w14:val="none"/>
-        </w:rPr>
-        <w:t>+;</w:t>
-      </w:r>
-      <w:proofErr w:type="gramEnd"/>
-      <w:r>
-        <w:rPr>
-          <w:rFonts w:ascii="Consolas" w:eastAsia="Times New Roman" w:hAnsi="Consolas" w:cs="Times New Roman"/>
-          <w:color w:val="000000"/>
-          <w:kern w:val="0"/>
-          <w:sz w:val="18"/>
-          <w:szCs w:val="18"/>
-          <w:bdr w:val="none" w:sz="0" w:space="0" w:color="auto" w:frame="1"/>
-          <w14:ligatures w14:val="none"/>
-        </w:rPr>
-        <w:t>  </w:t>
+        <w:t>        index++;  </w:t>
       </w:r>
     </w:p>
     <w:p>
@@ -5105,59 +4476,7 @@
           <w:bdr w:val="none" w:sz="0" w:space="0" w:color="auto" w:frame="1"/>
           <w14:ligatures w14:val="none"/>
         </w:rPr>
-        <w:t> </w:t>
-      </w:r>
-      <w:proofErr w:type="spellStart"/>
-      <w:r>
-        <w:rPr>
-          <w:rFonts w:ascii="Consolas" w:eastAsia="Times New Roman" w:hAnsi="Consolas" w:cs="Times New Roman"/>
-          <w:color w:val="000000"/>
-          <w:kern w:val="0"/>
-          <w:sz w:val="18"/>
-          <w:szCs w:val="18"/>
-          <w:bdr w:val="none" w:sz="0" w:space="0" w:color="auto" w:frame="1"/>
-          <w14:ligatures w14:val="none"/>
-        </w:rPr>
-        <w:t>UART_</w:t>
-      </w:r>
-      <w:proofErr w:type="gramStart"/>
-      <w:r>
-        <w:rPr>
-          <w:rFonts w:ascii="Consolas" w:eastAsia="Times New Roman" w:hAnsi="Consolas" w:cs="Times New Roman"/>
-          <w:color w:val="000000"/>
-          <w:kern w:val="0"/>
-          <w:sz w:val="18"/>
-          <w:szCs w:val="18"/>
-          <w:bdr w:val="none" w:sz="0" w:space="0" w:color="auto" w:frame="1"/>
-          <w14:ligatures w14:val="none"/>
-        </w:rPr>
-        <w:t>SendByte</w:t>
-      </w:r>
-      <w:proofErr w:type="spellEnd"/>
-      <w:r>
-        <w:rPr>
-          <w:rFonts w:ascii="Consolas" w:eastAsia="Times New Roman" w:hAnsi="Consolas" w:cs="Times New Roman"/>
-          <w:color w:val="000000"/>
-          <w:kern w:val="0"/>
-          <w:sz w:val="18"/>
-          <w:szCs w:val="18"/>
-          <w:bdr w:val="none" w:sz="0" w:space="0" w:color="auto" w:frame="1"/>
-          <w14:ligatures w14:val="none"/>
-        </w:rPr>
-        <w:t>(</w:t>
-      </w:r>
-      <w:proofErr w:type="gramEnd"/>
-      <w:r>
-        <w:rPr>
-          <w:rFonts w:ascii="Consolas" w:eastAsia="Times New Roman" w:hAnsi="Consolas" w:cs="Times New Roman"/>
-          <w:color w:val="000000"/>
-          <w:kern w:val="0"/>
-          <w:sz w:val="18"/>
-          <w:szCs w:val="18"/>
-          <w:bdr w:val="none" w:sz="0" w:space="0" w:color="auto" w:frame="1"/>
-          <w14:ligatures w14:val="none"/>
-        </w:rPr>
-        <w:t>unsigned </w:t>
+        <w:t> UART_SendByte(unsigned </w:t>
       </w:r>
       <w:r>
         <w:rPr>
@@ -5251,33 +4570,7 @@
           <w:bdr w:val="none" w:sz="0" w:space="0" w:color="auto" w:frame="1"/>
           <w14:ligatures w14:val="none"/>
         </w:rPr>
-        <w:t>    SBUF=</w:t>
-      </w:r>
-      <w:proofErr w:type="gramStart"/>
-      <w:r>
-        <w:rPr>
-          <w:rFonts w:ascii="Consolas" w:eastAsia="Times New Roman" w:hAnsi="Consolas" w:cs="Times New Roman"/>
-          <w:color w:val="000000"/>
-          <w:kern w:val="0"/>
-          <w:sz w:val="18"/>
-          <w:szCs w:val="18"/>
-          <w:bdr w:val="none" w:sz="0" w:space="0" w:color="auto" w:frame="1"/>
-          <w14:ligatures w14:val="none"/>
-        </w:rPr>
-        <w:t>Byte;</w:t>
-      </w:r>
-      <w:proofErr w:type="gramEnd"/>
-      <w:r>
-        <w:rPr>
-          <w:rFonts w:ascii="Consolas" w:eastAsia="Times New Roman" w:hAnsi="Consolas" w:cs="Times New Roman"/>
-          <w:color w:val="000000"/>
-          <w:kern w:val="0"/>
-          <w:sz w:val="18"/>
-          <w:szCs w:val="18"/>
-          <w:bdr w:val="none" w:sz="0" w:space="0" w:color="auto" w:frame="1"/>
-          <w14:ligatures w14:val="none"/>
-        </w:rPr>
-        <w:t>  </w:t>
+        <w:t>    SBUF=Byte;  </w:t>
       </w:r>
     </w:p>
     <w:p>
@@ -5313,7 +4606,6 @@
         </w:rPr>
         <w:t>    </w:t>
       </w:r>
-      <w:proofErr w:type="gramStart"/>
       <w:r>
         <w:rPr>
           <w:rFonts w:ascii="Consolas" w:eastAsia="Times New Roman" w:hAnsi="Consolas" w:cs="Times New Roman"/>
@@ -5338,20 +4630,7 @@
           <w:bdr w:val="none" w:sz="0" w:space="0" w:color="auto" w:frame="1"/>
           <w14:ligatures w14:val="none"/>
         </w:rPr>
-        <w:t>(</w:t>
-      </w:r>
-      <w:proofErr w:type="gramEnd"/>
-      <w:r>
-        <w:rPr>
-          <w:rFonts w:ascii="Consolas" w:eastAsia="Times New Roman" w:hAnsi="Consolas" w:cs="Times New Roman"/>
-          <w:color w:val="000000"/>
-          <w:kern w:val="0"/>
-          <w:sz w:val="18"/>
-          <w:szCs w:val="18"/>
-          <w:bdr w:val="none" w:sz="0" w:space="0" w:color="auto" w:frame="1"/>
-          <w14:ligatures w14:val="none"/>
-        </w:rPr>
-        <w:t>TI==0);   </w:t>
+        <w:t>(TI==0);   </w:t>
       </w:r>
       <w:r>
         <w:rPr>
@@ -5421,33 +4700,7 @@
           <w:bdr w:val="none" w:sz="0" w:space="0" w:color="auto" w:frame="1"/>
           <w14:ligatures w14:val="none"/>
         </w:rPr>
-        <w:t>    TI=</w:t>
-      </w:r>
-      <w:proofErr w:type="gramStart"/>
-      <w:r>
-        <w:rPr>
-          <w:rFonts w:ascii="Consolas" w:eastAsia="Times New Roman" w:hAnsi="Consolas" w:cs="Times New Roman"/>
-          <w:color w:val="000000"/>
-          <w:kern w:val="0"/>
-          <w:sz w:val="18"/>
-          <w:szCs w:val="18"/>
-          <w:bdr w:val="none" w:sz="0" w:space="0" w:color="auto" w:frame="1"/>
-          <w14:ligatures w14:val="none"/>
-        </w:rPr>
-        <w:t>0;   </w:t>
-      </w:r>
-      <w:proofErr w:type="gramEnd"/>
-      <w:r>
-        <w:rPr>
-          <w:rFonts w:ascii="Consolas" w:eastAsia="Times New Roman" w:hAnsi="Consolas" w:cs="Times New Roman"/>
-          <w:color w:val="000000"/>
-          <w:kern w:val="0"/>
-          <w:sz w:val="18"/>
-          <w:szCs w:val="18"/>
-          <w:bdr w:val="none" w:sz="0" w:space="0" w:color="auto" w:frame="1"/>
-          <w14:ligatures w14:val="none"/>
-        </w:rPr>
-        <w:t>        </w:t>
+        <w:t>    TI=0;           </w:t>
       </w:r>
       <w:r>
         <w:rPr>
@@ -5524,7 +4777,7 @@
       <w:pPr>
         <w:ind w:firstLineChars="200" w:firstLine="480"/>
         <w:rPr>
-          <w:rFonts w:ascii="宋体" w:eastAsia="宋体" w:hAnsi="宋体" w:hint="eastAsia"/>
+          <w:rFonts w:ascii="宋体" w:eastAsia="宋体" w:hAnsi="宋体"/>
         </w:rPr>
       </w:pPr>
       <w:r>
@@ -5707,33 +4960,7 @@
           <w:bdr w:val="none" w:sz="0" w:space="0" w:color="auto" w:frame="1"/>
           <w14:ligatures w14:val="none"/>
         </w:rPr>
-        <w:t> </w:t>
-      </w:r>
-      <w:proofErr w:type="gramStart"/>
-      <w:r>
-        <w:rPr>
-          <w:rFonts w:ascii="Consolas" w:eastAsia="Times New Roman" w:hAnsi="Consolas" w:cs="Times New Roman"/>
-          <w:color w:val="000000"/>
-          <w:kern w:val="0"/>
-          <w:sz w:val="18"/>
-          <w:szCs w:val="18"/>
-          <w:bdr w:val="none" w:sz="0" w:space="0" w:color="auto" w:frame="1"/>
-          <w14:ligatures w14:val="none"/>
-        </w:rPr>
-        <w:t>main(</w:t>
-      </w:r>
-      <w:proofErr w:type="gramEnd"/>
-      <w:r>
-        <w:rPr>
-          <w:rFonts w:ascii="Consolas" w:eastAsia="Times New Roman" w:hAnsi="Consolas" w:cs="Times New Roman"/>
-          <w:color w:val="000000"/>
-          <w:kern w:val="0"/>
-          <w:sz w:val="18"/>
-          <w:szCs w:val="18"/>
-          <w:bdr w:val="none" w:sz="0" w:space="0" w:color="auto" w:frame="1"/>
-          <w14:ligatures w14:val="none"/>
-        </w:rPr>
-        <w:t>)  </w:t>
+        <w:t> main()  </w:t>
       </w:r>
     </w:p>
     <w:p>
@@ -5801,59 +5028,7 @@
           <w:bdr w:val="none" w:sz="0" w:space="0" w:color="auto" w:frame="1"/>
           <w14:ligatures w14:val="none"/>
         </w:rPr>
-        <w:t>    </w:t>
-      </w:r>
-      <w:proofErr w:type="spellStart"/>
-      <w:r>
-        <w:rPr>
-          <w:rFonts w:ascii="Consolas" w:eastAsia="Times New Roman" w:hAnsi="Consolas" w:cs="Times New Roman"/>
-          <w:color w:val="000000"/>
-          <w:kern w:val="0"/>
-          <w:sz w:val="18"/>
-          <w:szCs w:val="18"/>
-          <w:bdr w:val="none" w:sz="0" w:space="0" w:color="auto" w:frame="1"/>
-          <w14:ligatures w14:val="none"/>
-        </w:rPr>
-        <w:t>LCD_</w:t>
-      </w:r>
-      <w:proofErr w:type="gramStart"/>
-      <w:r>
-        <w:rPr>
-          <w:rFonts w:ascii="Consolas" w:eastAsia="Times New Roman" w:hAnsi="Consolas" w:cs="Times New Roman"/>
-          <w:color w:val="000000"/>
-          <w:kern w:val="0"/>
-          <w:sz w:val="18"/>
-          <w:szCs w:val="18"/>
-          <w:bdr w:val="none" w:sz="0" w:space="0" w:color="auto" w:frame="1"/>
-          <w14:ligatures w14:val="none"/>
-        </w:rPr>
-        <w:t>Init</w:t>
-      </w:r>
-      <w:proofErr w:type="spellEnd"/>
-      <w:r>
-        <w:rPr>
-          <w:rFonts w:ascii="Consolas" w:eastAsia="Times New Roman" w:hAnsi="Consolas" w:cs="Times New Roman"/>
-          <w:color w:val="000000"/>
-          <w:kern w:val="0"/>
-          <w:sz w:val="18"/>
-          <w:szCs w:val="18"/>
-          <w:bdr w:val="none" w:sz="0" w:space="0" w:color="auto" w:frame="1"/>
-          <w14:ligatures w14:val="none"/>
-        </w:rPr>
-        <w:t>(</w:t>
-      </w:r>
-      <w:proofErr w:type="gramEnd"/>
-      <w:r>
-        <w:rPr>
-          <w:rFonts w:ascii="Consolas" w:eastAsia="Times New Roman" w:hAnsi="Consolas" w:cs="Times New Roman"/>
-          <w:color w:val="000000"/>
-          <w:kern w:val="0"/>
-          <w:sz w:val="18"/>
-          <w:szCs w:val="18"/>
-          <w:bdr w:val="none" w:sz="0" w:space="0" w:color="auto" w:frame="1"/>
-          <w14:ligatures w14:val="none"/>
-        </w:rPr>
-        <w:t>);  </w:t>
+        <w:t>    LCD_Init();  </w:t>
       </w:r>
     </w:p>
     <w:p>
@@ -5887,59 +5062,7 @@
           <w:bdr w:val="none" w:sz="0" w:space="0" w:color="auto" w:frame="1"/>
           <w14:ligatures w14:val="none"/>
         </w:rPr>
-        <w:t>    </w:t>
-      </w:r>
-      <w:proofErr w:type="spellStart"/>
-      <w:r>
-        <w:rPr>
-          <w:rFonts w:ascii="Consolas" w:eastAsia="Times New Roman" w:hAnsi="Consolas" w:cs="Times New Roman"/>
-          <w:color w:val="000000"/>
-          <w:kern w:val="0"/>
-          <w:sz w:val="18"/>
-          <w:szCs w:val="18"/>
-          <w:bdr w:val="none" w:sz="0" w:space="0" w:color="auto" w:frame="1"/>
-          <w14:ligatures w14:val="none"/>
-        </w:rPr>
-        <w:t>UART_</w:t>
-      </w:r>
-      <w:proofErr w:type="gramStart"/>
-      <w:r>
-        <w:rPr>
-          <w:rFonts w:ascii="Consolas" w:eastAsia="Times New Roman" w:hAnsi="Consolas" w:cs="Times New Roman"/>
-          <w:color w:val="000000"/>
-          <w:kern w:val="0"/>
-          <w:sz w:val="18"/>
-          <w:szCs w:val="18"/>
-          <w:bdr w:val="none" w:sz="0" w:space="0" w:color="auto" w:frame="1"/>
-          <w14:ligatures w14:val="none"/>
-        </w:rPr>
-        <w:t>Init</w:t>
-      </w:r>
-      <w:proofErr w:type="spellEnd"/>
-      <w:r>
-        <w:rPr>
-          <w:rFonts w:ascii="Consolas" w:eastAsia="Times New Roman" w:hAnsi="Consolas" w:cs="Times New Roman"/>
-          <w:color w:val="000000"/>
-          <w:kern w:val="0"/>
-          <w:sz w:val="18"/>
-          <w:szCs w:val="18"/>
-          <w:bdr w:val="none" w:sz="0" w:space="0" w:color="auto" w:frame="1"/>
-          <w14:ligatures w14:val="none"/>
-        </w:rPr>
-        <w:t>(</w:t>
-      </w:r>
-      <w:proofErr w:type="gramEnd"/>
-      <w:r>
-        <w:rPr>
-          <w:rFonts w:ascii="Consolas" w:eastAsia="Times New Roman" w:hAnsi="Consolas" w:cs="Times New Roman"/>
-          <w:color w:val="000000"/>
-          <w:kern w:val="0"/>
-          <w:sz w:val="18"/>
-          <w:szCs w:val="18"/>
-          <w:bdr w:val="none" w:sz="0" w:space="0" w:color="auto" w:frame="1"/>
-          <w14:ligatures w14:val="none"/>
-        </w:rPr>
-        <w:t>);  </w:t>
+        <w:t>    UART_Init();  </w:t>
       </w:r>
     </w:p>
     <w:p>
@@ -6009,7 +5132,6 @@
         </w:rPr>
         <w:t>    </w:t>
       </w:r>
-      <w:proofErr w:type="gramStart"/>
       <w:r>
         <w:rPr>
           <w:rFonts w:ascii="Consolas" w:eastAsia="Times New Roman" w:hAnsi="Consolas" w:cs="Times New Roman"/>
@@ -6034,20 +5156,7 @@
           <w:bdr w:val="none" w:sz="0" w:space="0" w:color="auto" w:frame="1"/>
           <w14:ligatures w14:val="none"/>
         </w:rPr>
-        <w:t>(</w:t>
-      </w:r>
-      <w:proofErr w:type="gramEnd"/>
-      <w:r>
-        <w:rPr>
-          <w:rFonts w:ascii="Consolas" w:eastAsia="Times New Roman" w:hAnsi="Consolas" w:cs="Times New Roman"/>
-          <w:color w:val="000000"/>
-          <w:kern w:val="0"/>
-          <w:sz w:val="18"/>
-          <w:szCs w:val="18"/>
-          <w:bdr w:val="none" w:sz="0" w:space="0" w:color="auto" w:frame="1"/>
-          <w14:ligatures w14:val="none"/>
-        </w:rPr>
-        <w:t>1)  </w:t>
+        <w:t>(1)  </w:t>
       </w:r>
     </w:p>
     <w:p>
@@ -6141,59 +5250,7 @@
           <w:bdr w:val="none" w:sz="0" w:space="0" w:color="auto" w:frame="1"/>
           <w14:ligatures w14:val="none"/>
         </w:rPr>
-        <w:t>(index&lt;17) </w:t>
-      </w:r>
-      <w:proofErr w:type="spellStart"/>
-      <w:r>
-        <w:rPr>
-          <w:rFonts w:ascii="Consolas" w:eastAsia="Times New Roman" w:hAnsi="Consolas" w:cs="Times New Roman"/>
-          <w:color w:val="000000"/>
-          <w:kern w:val="0"/>
-          <w:sz w:val="18"/>
-          <w:szCs w:val="18"/>
-          <w:bdr w:val="none" w:sz="0" w:space="0" w:color="auto" w:frame="1"/>
-          <w14:ligatures w14:val="none"/>
-        </w:rPr>
-        <w:t>LCD_ShowString</w:t>
-      </w:r>
-      <w:proofErr w:type="spellEnd"/>
-      <w:r>
-        <w:rPr>
-          <w:rFonts w:ascii="Consolas" w:eastAsia="Times New Roman" w:hAnsi="Consolas" w:cs="Times New Roman"/>
-          <w:color w:val="000000"/>
-          <w:kern w:val="0"/>
-          <w:sz w:val="18"/>
-          <w:szCs w:val="18"/>
-          <w:bdr w:val="none" w:sz="0" w:space="0" w:color="auto" w:frame="1"/>
-          <w14:ligatures w14:val="none"/>
-        </w:rPr>
-        <w:t>(1,</w:t>
-      </w:r>
-      <w:proofErr w:type="gramStart"/>
-      <w:r>
-        <w:rPr>
-          <w:rFonts w:ascii="Consolas" w:eastAsia="Times New Roman" w:hAnsi="Consolas" w:cs="Times New Roman"/>
-          <w:color w:val="000000"/>
-          <w:kern w:val="0"/>
-          <w:sz w:val="18"/>
-          <w:szCs w:val="18"/>
-          <w:bdr w:val="none" w:sz="0" w:space="0" w:color="auto" w:frame="1"/>
-          <w14:ligatures w14:val="none"/>
-        </w:rPr>
-        <w:t>1,str</w:t>
-      </w:r>
-      <w:proofErr w:type="gramEnd"/>
-      <w:r>
-        <w:rPr>
-          <w:rFonts w:ascii="Consolas" w:eastAsia="Times New Roman" w:hAnsi="Consolas" w:cs="Times New Roman"/>
-          <w:color w:val="000000"/>
-          <w:kern w:val="0"/>
-          <w:sz w:val="18"/>
-          <w:szCs w:val="18"/>
-          <w:bdr w:val="none" w:sz="0" w:space="0" w:color="auto" w:frame="1"/>
-          <w14:ligatures w14:val="none"/>
-        </w:rPr>
-        <w:t>);</w:t>
+        <w:t>(index&lt;17) LCD_ShowString(1,1,str);</w:t>
       </w:r>
       <w:r>
         <w:rPr>
@@ -6287,6 +5344,7 @@
           <w:bdr w:val="none" w:sz="0" w:space="0" w:color="auto" w:frame="1"/>
           <w14:ligatures w14:val="none"/>
         </w:rPr>
+        <w:lastRenderedPageBreak/>
         <w:t>        </w:t>
       </w:r>
       <w:r>
@@ -6381,59 +5439,7 @@
           <w:bdr w:val="none" w:sz="0" w:space="0" w:color="auto" w:frame="1"/>
           <w14:ligatures w14:val="none"/>
         </w:rPr>
-        <w:t>            </w:t>
-      </w:r>
-      <w:proofErr w:type="spellStart"/>
-      <w:r>
-        <w:rPr>
-          <w:rFonts w:ascii="Consolas" w:eastAsia="Times New Roman" w:hAnsi="Consolas" w:cs="Times New Roman"/>
-          <w:color w:val="000000"/>
-          <w:kern w:val="0"/>
-          <w:sz w:val="18"/>
-          <w:szCs w:val="18"/>
-          <w:bdr w:val="none" w:sz="0" w:space="0" w:color="auto" w:frame="1"/>
-          <w14:ligatures w14:val="none"/>
-        </w:rPr>
-        <w:t>LCD_ShowString</w:t>
-      </w:r>
-      <w:proofErr w:type="spellEnd"/>
-      <w:r>
-        <w:rPr>
-          <w:rFonts w:ascii="Consolas" w:eastAsia="Times New Roman" w:hAnsi="Consolas" w:cs="Times New Roman"/>
-          <w:color w:val="000000"/>
-          <w:kern w:val="0"/>
-          <w:sz w:val="18"/>
-          <w:szCs w:val="18"/>
-          <w:bdr w:val="none" w:sz="0" w:space="0" w:color="auto" w:frame="1"/>
-          <w14:ligatures w14:val="none"/>
-        </w:rPr>
-        <w:t>(2,</w:t>
-      </w:r>
-      <w:proofErr w:type="gramStart"/>
-      <w:r>
-        <w:rPr>
-          <w:rFonts w:ascii="Consolas" w:eastAsia="Times New Roman" w:hAnsi="Consolas" w:cs="Times New Roman"/>
-          <w:color w:val="000000"/>
-          <w:kern w:val="0"/>
-          <w:sz w:val="18"/>
-          <w:szCs w:val="18"/>
-          <w:bdr w:val="none" w:sz="0" w:space="0" w:color="auto" w:frame="1"/>
-          <w14:ligatures w14:val="none"/>
-        </w:rPr>
-        <w:t>1,&amp;</w:t>
-      </w:r>
-      <w:proofErr w:type="gramEnd"/>
-      <w:r>
-        <w:rPr>
-          <w:rFonts w:ascii="Consolas" w:eastAsia="Times New Roman" w:hAnsi="Consolas" w:cs="Times New Roman"/>
-          <w:color w:val="000000"/>
-          <w:kern w:val="0"/>
-          <w:sz w:val="18"/>
-          <w:szCs w:val="18"/>
-          <w:bdr w:val="none" w:sz="0" w:space="0" w:color="auto" w:frame="1"/>
-          <w14:ligatures w14:val="none"/>
-        </w:rPr>
-        <w:t>str[16]);</w:t>
+        <w:t>            LCD_ShowString(2,1,&amp;str[16]);</w:t>
       </w:r>
       <w:r>
         <w:rPr>
@@ -6659,7 +5665,6 @@
           <w:bdr w:val="none" w:sz="0" w:space="0" w:color="auto" w:frame="1"/>
           <w14:ligatures w14:val="none"/>
         </w:rPr>
-        <w:lastRenderedPageBreak/>
         <w:t>        }  </w:t>
       </w:r>
     </w:p>
@@ -6769,7 +5774,7 @@
       <w:pPr>
         <w:ind w:firstLineChars="200" w:firstLine="480"/>
         <w:rPr>
-          <w:rFonts w:ascii="宋体" w:eastAsia="宋体" w:hAnsi="宋体" w:hint="eastAsia"/>
+          <w:rFonts w:ascii="宋体" w:eastAsia="宋体" w:hAnsi="宋体"/>
         </w:rPr>
       </w:pPr>
       <w:r>
@@ -6806,7 +5811,7 @@
           <w:rFonts w:ascii="宋体" w:eastAsia="宋体" w:hAnsi="宋体"/>
         </w:rPr>
       </w:pPr>
-      <w:bookmarkStart w:id="8" w:name="_Toc165685513"/>
+      <w:bookmarkStart w:id="8" w:name="_Toc166541625"/>
       <w:r>
         <w:rPr>
           <w:rFonts w:ascii="宋体" w:eastAsia="宋体" w:hAnsi="宋体" w:hint="eastAsia"/>
@@ -6895,7 +5900,7 @@
       <w:pPr>
         <w:jc w:val="center"/>
         <w:rPr>
-          <w:rFonts w:ascii="宋体" w:eastAsia="宋体" w:hAnsi="宋体" w:hint="eastAsia"/>
+          <w:rFonts w:ascii="宋体" w:eastAsia="宋体" w:hAnsi="宋体"/>
         </w:rPr>
       </w:pPr>
       <w:r>
@@ -8737,7 +7742,7 @@
       <w:pPr>
         <w:jc w:val="center"/>
         <w:rPr>
-          <w:rFonts w:ascii="宋体" w:eastAsia="宋体" w:hAnsi="宋体" w:hint="eastAsia"/>
+          <w:rFonts w:ascii="宋体" w:eastAsia="宋体" w:hAnsi="宋体"/>
         </w:rPr>
       </w:pPr>
       <w:r>
@@ -12936,6 +11941,7 @@
         <w:rPr>
           <w:rFonts w:ascii="宋体" w:eastAsia="宋体" w:hAnsi="宋体" w:hint="eastAsia"/>
         </w:rPr>
+        <w:lastRenderedPageBreak/>
         <w:t>首先实现</w:t>
       </w:r>
       <w:r>
@@ -12990,7 +11996,6 @@
           <w:bdr w:val="none" w:sz="0" w:space="0" w:color="auto" w:frame="1"/>
           <w14:ligatures w14:val="none"/>
         </w:rPr>
-        <w:lastRenderedPageBreak/>
         <w:t>//</w:t>
       </w:r>
       <w:r>
@@ -13039,7 +12044,6 @@
           <w14:ligatures w14:val="none"/>
         </w:rPr>
       </w:pPr>
-      <w:proofErr w:type="spellStart"/>
       <w:r>
         <w:rPr>
           <w:rFonts w:ascii="Consolas" w:eastAsia="Times New Roman" w:hAnsi="Consolas" w:cs="Times New Roman"/>
@@ -13050,46 +12054,7 @@
           <w:bdr w:val="none" w:sz="0" w:space="0" w:color="auto" w:frame="1"/>
           <w14:ligatures w14:val="none"/>
         </w:rPr>
-        <w:t>sbit</w:t>
-      </w:r>
-      <w:proofErr w:type="spellEnd"/>
-      <w:r>
-        <w:rPr>
-          <w:rFonts w:ascii="Consolas" w:eastAsia="Times New Roman" w:hAnsi="Consolas" w:cs="Times New Roman"/>
-          <w:color w:val="000000"/>
-          <w:kern w:val="0"/>
-          <w:sz w:val="18"/>
-          <w:szCs w:val="18"/>
-          <w:bdr w:val="none" w:sz="0" w:space="0" w:color="auto" w:frame="1"/>
-          <w14:ligatures w14:val="none"/>
-        </w:rPr>
-        <w:t> LCD_RS=P2^</w:t>
-      </w:r>
-      <w:proofErr w:type="gramStart"/>
-      <w:r>
-        <w:rPr>
-          <w:rFonts w:ascii="Consolas" w:eastAsia="Times New Roman" w:hAnsi="Consolas" w:cs="Times New Roman"/>
-          <w:color w:val="000000"/>
-          <w:kern w:val="0"/>
-          <w:sz w:val="18"/>
-          <w:szCs w:val="18"/>
-          <w:bdr w:val="none" w:sz="0" w:space="0" w:color="auto" w:frame="1"/>
-          <w14:ligatures w14:val="none"/>
-        </w:rPr>
-        <w:t>6;</w:t>
-      </w:r>
-      <w:proofErr w:type="gramEnd"/>
-      <w:r>
-        <w:rPr>
-          <w:rFonts w:ascii="Consolas" w:eastAsia="Times New Roman" w:hAnsi="Consolas" w:cs="Times New Roman"/>
-          <w:color w:val="000000"/>
-          <w:kern w:val="0"/>
-          <w:sz w:val="18"/>
-          <w:szCs w:val="18"/>
-          <w:bdr w:val="none" w:sz="0" w:space="0" w:color="auto" w:frame="1"/>
-          <w14:ligatures w14:val="none"/>
-        </w:rPr>
-        <w:t>  </w:t>
+        <w:t>sbit LCD_RS=P2^6;  </w:t>
       </w:r>
     </w:p>
     <w:p>
@@ -13113,7 +12078,6 @@
           <w14:ligatures w14:val="none"/>
         </w:rPr>
       </w:pPr>
-      <w:proofErr w:type="spellStart"/>
       <w:r>
         <w:rPr>
           <w:rFonts w:ascii="Consolas" w:eastAsia="Times New Roman" w:hAnsi="Consolas" w:cs="Times New Roman"/>
@@ -13124,46 +12088,7 @@
           <w:bdr w:val="none" w:sz="0" w:space="0" w:color="auto" w:frame="1"/>
           <w14:ligatures w14:val="none"/>
         </w:rPr>
-        <w:t>sbit</w:t>
-      </w:r>
-      <w:proofErr w:type="spellEnd"/>
-      <w:r>
-        <w:rPr>
-          <w:rFonts w:ascii="Consolas" w:eastAsia="Times New Roman" w:hAnsi="Consolas" w:cs="Times New Roman"/>
-          <w:color w:val="000000"/>
-          <w:kern w:val="0"/>
-          <w:sz w:val="18"/>
-          <w:szCs w:val="18"/>
-          <w:bdr w:val="none" w:sz="0" w:space="0" w:color="auto" w:frame="1"/>
-          <w14:ligatures w14:val="none"/>
-        </w:rPr>
-        <w:t> LCD_RW=P2^</w:t>
-      </w:r>
-      <w:proofErr w:type="gramStart"/>
-      <w:r>
-        <w:rPr>
-          <w:rFonts w:ascii="Consolas" w:eastAsia="Times New Roman" w:hAnsi="Consolas" w:cs="Times New Roman"/>
-          <w:color w:val="000000"/>
-          <w:kern w:val="0"/>
-          <w:sz w:val="18"/>
-          <w:szCs w:val="18"/>
-          <w:bdr w:val="none" w:sz="0" w:space="0" w:color="auto" w:frame="1"/>
-          <w14:ligatures w14:val="none"/>
-        </w:rPr>
-        <w:t>5;</w:t>
-      </w:r>
-      <w:proofErr w:type="gramEnd"/>
-      <w:r>
-        <w:rPr>
-          <w:rFonts w:ascii="Consolas" w:eastAsia="Times New Roman" w:hAnsi="Consolas" w:cs="Times New Roman"/>
-          <w:color w:val="000000"/>
-          <w:kern w:val="0"/>
-          <w:sz w:val="18"/>
-          <w:szCs w:val="18"/>
-          <w:bdr w:val="none" w:sz="0" w:space="0" w:color="auto" w:frame="1"/>
-          <w14:ligatures w14:val="none"/>
-        </w:rPr>
-        <w:t>  </w:t>
+        <w:t>sbit LCD_RW=P2^5;  </w:t>
       </w:r>
     </w:p>
     <w:p>
@@ -13187,7 +12112,6 @@
           <w14:ligatures w14:val="none"/>
         </w:rPr>
       </w:pPr>
-      <w:proofErr w:type="spellStart"/>
       <w:r>
         <w:rPr>
           <w:rFonts w:ascii="Consolas" w:eastAsia="Times New Roman" w:hAnsi="Consolas" w:cs="Times New Roman"/>
@@ -13198,46 +12122,7 @@
           <w:bdr w:val="none" w:sz="0" w:space="0" w:color="auto" w:frame="1"/>
           <w14:ligatures w14:val="none"/>
         </w:rPr>
-        <w:t>sbit</w:t>
-      </w:r>
-      <w:proofErr w:type="spellEnd"/>
-      <w:r>
-        <w:rPr>
-          <w:rFonts w:ascii="Consolas" w:eastAsia="Times New Roman" w:hAnsi="Consolas" w:cs="Times New Roman"/>
-          <w:color w:val="000000"/>
-          <w:kern w:val="0"/>
-          <w:sz w:val="18"/>
-          <w:szCs w:val="18"/>
-          <w:bdr w:val="none" w:sz="0" w:space="0" w:color="auto" w:frame="1"/>
-          <w14:ligatures w14:val="none"/>
-        </w:rPr>
-        <w:t> LCD_EN=P2^</w:t>
-      </w:r>
-      <w:proofErr w:type="gramStart"/>
-      <w:r>
-        <w:rPr>
-          <w:rFonts w:ascii="Consolas" w:eastAsia="Times New Roman" w:hAnsi="Consolas" w:cs="Times New Roman"/>
-          <w:color w:val="000000"/>
-          <w:kern w:val="0"/>
-          <w:sz w:val="18"/>
-          <w:szCs w:val="18"/>
-          <w:bdr w:val="none" w:sz="0" w:space="0" w:color="auto" w:frame="1"/>
-          <w14:ligatures w14:val="none"/>
-        </w:rPr>
-        <w:t>7;</w:t>
-      </w:r>
-      <w:proofErr w:type="gramEnd"/>
-      <w:r>
-        <w:rPr>
-          <w:rFonts w:ascii="Consolas" w:eastAsia="Times New Roman" w:hAnsi="Consolas" w:cs="Times New Roman"/>
-          <w:color w:val="000000"/>
-          <w:kern w:val="0"/>
-          <w:sz w:val="18"/>
-          <w:szCs w:val="18"/>
-          <w:bdr w:val="none" w:sz="0" w:space="0" w:color="auto" w:frame="1"/>
-          <w14:ligatures w14:val="none"/>
-        </w:rPr>
-        <w:t>  </w:t>
+        <w:t>sbit LCD_EN=P2^7;  </w:t>
       </w:r>
     </w:p>
     <w:p>
@@ -13271,33 +12156,7 @@
           <w:bdr w:val="none" w:sz="0" w:space="0" w:color="auto" w:frame="1"/>
           <w14:ligatures w14:val="none"/>
         </w:rPr>
-        <w:t>#define </w:t>
-      </w:r>
-      <w:proofErr w:type="spellStart"/>
-      <w:r>
-        <w:rPr>
-          <w:rFonts w:ascii="Consolas" w:eastAsia="Times New Roman" w:hAnsi="Consolas" w:cs="Times New Roman"/>
-          <w:color w:val="808080"/>
-          <w:kern w:val="0"/>
-          <w:sz w:val="18"/>
-          <w:szCs w:val="18"/>
-          <w:bdr w:val="none" w:sz="0" w:space="0" w:color="auto" w:frame="1"/>
-          <w14:ligatures w14:val="none"/>
-        </w:rPr>
-        <w:t>LCD_DataPort</w:t>
-      </w:r>
-      <w:proofErr w:type="spellEnd"/>
-      <w:r>
-        <w:rPr>
-          <w:rFonts w:ascii="Consolas" w:eastAsia="Times New Roman" w:hAnsi="Consolas" w:cs="Times New Roman"/>
-          <w:color w:val="808080"/>
-          <w:kern w:val="0"/>
-          <w:sz w:val="18"/>
-          <w:szCs w:val="18"/>
-          <w:bdr w:val="none" w:sz="0" w:space="0" w:color="auto" w:frame="1"/>
-          <w14:ligatures w14:val="none"/>
-        </w:rPr>
-        <w:t> P0</w:t>
+        <w:t>#define LCD_DataPort P0</w:t>
       </w:r>
       <w:r>
         <w:rPr>
@@ -13391,59 +12250,7 @@
           <w:bdr w:val="none" w:sz="0" w:space="0" w:color="auto" w:frame="1"/>
           <w14:ligatures w14:val="none"/>
         </w:rPr>
-        <w:t> </w:t>
-      </w:r>
-      <w:proofErr w:type="spellStart"/>
-      <w:r>
-        <w:rPr>
-          <w:rFonts w:ascii="Consolas" w:eastAsia="Times New Roman" w:hAnsi="Consolas" w:cs="Times New Roman"/>
-          <w:color w:val="000000"/>
-          <w:kern w:val="0"/>
-          <w:sz w:val="18"/>
-          <w:szCs w:val="18"/>
-          <w:bdr w:val="none" w:sz="0" w:space="0" w:color="auto" w:frame="1"/>
-          <w14:ligatures w14:val="none"/>
-        </w:rPr>
-        <w:t>LCD_</w:t>
-      </w:r>
-      <w:proofErr w:type="gramStart"/>
-      <w:r>
-        <w:rPr>
-          <w:rFonts w:ascii="Consolas" w:eastAsia="Times New Roman" w:hAnsi="Consolas" w:cs="Times New Roman"/>
-          <w:color w:val="000000"/>
-          <w:kern w:val="0"/>
-          <w:sz w:val="18"/>
-          <w:szCs w:val="18"/>
-          <w:bdr w:val="none" w:sz="0" w:space="0" w:color="auto" w:frame="1"/>
-          <w14:ligatures w14:val="none"/>
-        </w:rPr>
-        <w:t>WriteCommand</w:t>
-      </w:r>
-      <w:proofErr w:type="spellEnd"/>
-      <w:r>
-        <w:rPr>
-          <w:rFonts w:ascii="Consolas" w:eastAsia="Times New Roman" w:hAnsi="Consolas" w:cs="Times New Roman"/>
-          <w:color w:val="000000"/>
-          <w:kern w:val="0"/>
-          <w:sz w:val="18"/>
-          <w:szCs w:val="18"/>
-          <w:bdr w:val="none" w:sz="0" w:space="0" w:color="auto" w:frame="1"/>
-          <w14:ligatures w14:val="none"/>
-        </w:rPr>
-        <w:t>(</w:t>
-      </w:r>
-      <w:proofErr w:type="gramEnd"/>
-      <w:r>
-        <w:rPr>
-          <w:rFonts w:ascii="Consolas" w:eastAsia="Times New Roman" w:hAnsi="Consolas" w:cs="Times New Roman"/>
-          <w:color w:val="000000"/>
-          <w:kern w:val="0"/>
-          <w:sz w:val="18"/>
-          <w:szCs w:val="18"/>
-          <w:bdr w:val="none" w:sz="0" w:space="0" w:color="auto" w:frame="1"/>
-          <w14:ligatures w14:val="none"/>
-        </w:rPr>
-        <w:t>unsigned </w:t>
+        <w:t> LCD_WriteCommand(unsigned </w:t>
       </w:r>
       <w:r>
         <w:rPr>
@@ -13537,33 +12344,7 @@
           <w:bdr w:val="none" w:sz="0" w:space="0" w:color="auto" w:frame="1"/>
           <w14:ligatures w14:val="none"/>
         </w:rPr>
-        <w:t>    LCD_RS=</w:t>
-      </w:r>
-      <w:proofErr w:type="gramStart"/>
-      <w:r>
-        <w:rPr>
-          <w:rFonts w:ascii="Consolas" w:eastAsia="Times New Roman" w:hAnsi="Consolas" w:cs="Times New Roman"/>
-          <w:color w:val="000000"/>
-          <w:kern w:val="0"/>
-          <w:sz w:val="18"/>
-          <w:szCs w:val="18"/>
-          <w:bdr w:val="none" w:sz="0" w:space="0" w:color="auto" w:frame="1"/>
-          <w14:ligatures w14:val="none"/>
-        </w:rPr>
-        <w:t>0;   </w:t>
-      </w:r>
-      <w:proofErr w:type="gramEnd"/>
-      <w:r>
-        <w:rPr>
-          <w:rFonts w:ascii="Consolas" w:eastAsia="Times New Roman" w:hAnsi="Consolas" w:cs="Times New Roman"/>
-          <w:color w:val="000000"/>
-          <w:kern w:val="0"/>
-          <w:sz w:val="18"/>
-          <w:szCs w:val="18"/>
-          <w:bdr w:val="none" w:sz="0" w:space="0" w:color="auto" w:frame="1"/>
-          <w14:ligatures w14:val="none"/>
-        </w:rPr>
-        <w:t>            </w:t>
+        <w:t>    LCD_RS=0;               </w:t>
       </w:r>
       <w:r>
         <w:rPr>
@@ -13645,33 +12426,7 @@
           <w:bdr w:val="none" w:sz="0" w:space="0" w:color="auto" w:frame="1"/>
           <w14:ligatures w14:val="none"/>
         </w:rPr>
-        <w:t>    LCD_RW=</w:t>
-      </w:r>
-      <w:proofErr w:type="gramStart"/>
-      <w:r>
-        <w:rPr>
-          <w:rFonts w:ascii="Consolas" w:eastAsia="Times New Roman" w:hAnsi="Consolas" w:cs="Times New Roman"/>
-          <w:color w:val="000000"/>
-          <w:kern w:val="0"/>
-          <w:sz w:val="18"/>
-          <w:szCs w:val="18"/>
-          <w:bdr w:val="none" w:sz="0" w:space="0" w:color="auto" w:frame="1"/>
-          <w14:ligatures w14:val="none"/>
-        </w:rPr>
-        <w:t>0;   </w:t>
-      </w:r>
-      <w:proofErr w:type="gramEnd"/>
-      <w:r>
-        <w:rPr>
-          <w:rFonts w:ascii="Consolas" w:eastAsia="Times New Roman" w:hAnsi="Consolas" w:cs="Times New Roman"/>
-          <w:color w:val="000000"/>
-          <w:kern w:val="0"/>
-          <w:sz w:val="18"/>
-          <w:szCs w:val="18"/>
-          <w:bdr w:val="none" w:sz="0" w:space="0" w:color="auto" w:frame="1"/>
-          <w14:ligatures w14:val="none"/>
-        </w:rPr>
-        <w:t>            </w:t>
+        <w:t>    LCD_RW=0;               </w:t>
       </w:r>
       <w:r>
         <w:rPr>
@@ -13753,48 +12508,8 @@
           <w:bdr w:val="none" w:sz="0" w:space="0" w:color="auto" w:frame="1"/>
           <w14:ligatures w14:val="none"/>
         </w:rPr>
-        <w:t>    </w:t>
-      </w:r>
-      <w:proofErr w:type="spellStart"/>
-      <w:r>
-        <w:rPr>
-          <w:rFonts w:ascii="Consolas" w:eastAsia="Times New Roman" w:hAnsi="Consolas" w:cs="Times New Roman"/>
-          <w:color w:val="000000"/>
-          <w:kern w:val="0"/>
-          <w:sz w:val="18"/>
-          <w:szCs w:val="18"/>
-          <w:bdr w:val="none" w:sz="0" w:space="0" w:color="auto" w:frame="1"/>
-          <w14:ligatures w14:val="none"/>
-        </w:rPr>
-        <w:t>LCD_DataPort</w:t>
-      </w:r>
-      <w:proofErr w:type="spellEnd"/>
-      <w:r>
-        <w:rPr>
-          <w:rFonts w:ascii="Consolas" w:eastAsia="Times New Roman" w:hAnsi="Consolas" w:cs="Times New Roman"/>
-          <w:color w:val="000000"/>
-          <w:kern w:val="0"/>
-          <w:sz w:val="18"/>
-          <w:szCs w:val="18"/>
-          <w:bdr w:val="none" w:sz="0" w:space="0" w:color="auto" w:frame="1"/>
-          <w14:ligatures w14:val="none"/>
-        </w:rPr>
-        <w:t>=</w:t>
-      </w:r>
-      <w:proofErr w:type="gramStart"/>
-      <w:r>
-        <w:rPr>
-          <w:rFonts w:ascii="Consolas" w:eastAsia="Times New Roman" w:hAnsi="Consolas" w:cs="Times New Roman"/>
-          <w:color w:val="000000"/>
-          <w:kern w:val="0"/>
-          <w:sz w:val="18"/>
-          <w:szCs w:val="18"/>
-          <w:bdr w:val="none" w:sz="0" w:space="0" w:color="auto" w:frame="1"/>
-          <w14:ligatures w14:val="none"/>
-        </w:rPr>
-        <w:t>Command;   </w:t>
-      </w:r>
-      <w:proofErr w:type="gramEnd"/>
+        <w:t>    LCD_DataPort=Command;   </w:t>
+      </w:r>
       <w:r>
         <w:rPr>
           <w:rFonts w:ascii="Consolas" w:eastAsia="Times New Roman" w:hAnsi="Consolas" w:cs="Times New Roman"/>
@@ -13863,33 +12578,7 @@
           <w:bdr w:val="none" w:sz="0" w:space="0" w:color="auto" w:frame="1"/>
           <w14:ligatures w14:val="none"/>
         </w:rPr>
-        <w:t>    LCD_EN=</w:t>
-      </w:r>
-      <w:proofErr w:type="gramStart"/>
-      <w:r>
-        <w:rPr>
-          <w:rFonts w:ascii="Consolas" w:eastAsia="Times New Roman" w:hAnsi="Consolas" w:cs="Times New Roman"/>
-          <w:color w:val="000000"/>
-          <w:kern w:val="0"/>
-          <w:sz w:val="18"/>
-          <w:szCs w:val="18"/>
-          <w:bdr w:val="none" w:sz="0" w:space="0" w:color="auto" w:frame="1"/>
-          <w14:ligatures w14:val="none"/>
-        </w:rPr>
-        <w:t>1;   </w:t>
-      </w:r>
-      <w:proofErr w:type="gramEnd"/>
-      <w:r>
-        <w:rPr>
-          <w:rFonts w:ascii="Consolas" w:eastAsia="Times New Roman" w:hAnsi="Consolas" w:cs="Times New Roman"/>
-          <w:color w:val="000000"/>
-          <w:kern w:val="0"/>
-          <w:sz w:val="18"/>
-          <w:szCs w:val="18"/>
-          <w:bdr w:val="none" w:sz="0" w:space="0" w:color="auto" w:frame="1"/>
-          <w14:ligatures w14:val="none"/>
-        </w:rPr>
-        <w:t>            </w:t>
+        <w:t>    LCD_EN=1;               </w:t>
       </w:r>
       <w:r>
         <w:rPr>
@@ -13971,59 +12660,7 @@
           <w:bdr w:val="none" w:sz="0" w:space="0" w:color="auto" w:frame="1"/>
           <w14:ligatures w14:val="none"/>
         </w:rPr>
-        <w:t>    </w:t>
-      </w:r>
-      <w:proofErr w:type="spellStart"/>
-      <w:r>
-        <w:rPr>
-          <w:rFonts w:ascii="Consolas" w:eastAsia="Times New Roman" w:hAnsi="Consolas" w:cs="Times New Roman"/>
-          <w:color w:val="000000"/>
-          <w:kern w:val="0"/>
-          <w:sz w:val="18"/>
-          <w:szCs w:val="18"/>
-          <w:bdr w:val="none" w:sz="0" w:space="0" w:color="auto" w:frame="1"/>
-          <w14:ligatures w14:val="none"/>
-        </w:rPr>
-        <w:t>LCD_</w:t>
-      </w:r>
-      <w:proofErr w:type="gramStart"/>
-      <w:r>
-        <w:rPr>
-          <w:rFonts w:ascii="Consolas" w:eastAsia="Times New Roman" w:hAnsi="Consolas" w:cs="Times New Roman"/>
-          <w:color w:val="000000"/>
-          <w:kern w:val="0"/>
-          <w:sz w:val="18"/>
-          <w:szCs w:val="18"/>
-          <w:bdr w:val="none" w:sz="0" w:space="0" w:color="auto" w:frame="1"/>
-          <w14:ligatures w14:val="none"/>
-        </w:rPr>
-        <w:t>Delay</w:t>
-      </w:r>
-      <w:proofErr w:type="spellEnd"/>
-      <w:r>
-        <w:rPr>
-          <w:rFonts w:ascii="Consolas" w:eastAsia="Times New Roman" w:hAnsi="Consolas" w:cs="Times New Roman"/>
-          <w:color w:val="000000"/>
-          <w:kern w:val="0"/>
-          <w:sz w:val="18"/>
-          <w:szCs w:val="18"/>
-          <w:bdr w:val="none" w:sz="0" w:space="0" w:color="auto" w:frame="1"/>
-          <w14:ligatures w14:val="none"/>
-        </w:rPr>
-        <w:t>(</w:t>
-      </w:r>
-      <w:proofErr w:type="gramEnd"/>
-      <w:r>
-        <w:rPr>
-          <w:rFonts w:ascii="Consolas" w:eastAsia="Times New Roman" w:hAnsi="Consolas" w:cs="Times New Roman"/>
-          <w:color w:val="000000"/>
-          <w:kern w:val="0"/>
-          <w:sz w:val="18"/>
-          <w:szCs w:val="18"/>
-          <w:bdr w:val="none" w:sz="0" w:space="0" w:color="auto" w:frame="1"/>
-          <w14:ligatures w14:val="none"/>
-        </w:rPr>
-        <w:t>);  </w:t>
+        <w:t>    LCD_Delay();  </w:t>
       </w:r>
     </w:p>
     <w:p>
@@ -14057,33 +12694,7 @@
           <w:bdr w:val="none" w:sz="0" w:space="0" w:color="auto" w:frame="1"/>
           <w14:ligatures w14:val="none"/>
         </w:rPr>
-        <w:t>    LCD_EN=</w:t>
-      </w:r>
-      <w:proofErr w:type="gramStart"/>
-      <w:r>
-        <w:rPr>
-          <w:rFonts w:ascii="Consolas" w:eastAsia="Times New Roman" w:hAnsi="Consolas" w:cs="Times New Roman"/>
-          <w:color w:val="000000"/>
-          <w:kern w:val="0"/>
-          <w:sz w:val="18"/>
-          <w:szCs w:val="18"/>
-          <w:bdr w:val="none" w:sz="0" w:space="0" w:color="auto" w:frame="1"/>
-          <w14:ligatures w14:val="none"/>
-        </w:rPr>
-        <w:t>0;   </w:t>
-      </w:r>
-      <w:proofErr w:type="gramEnd"/>
-      <w:r>
-        <w:rPr>
-          <w:rFonts w:ascii="Consolas" w:eastAsia="Times New Roman" w:hAnsi="Consolas" w:cs="Times New Roman"/>
-          <w:color w:val="000000"/>
-          <w:kern w:val="0"/>
-          <w:sz w:val="18"/>
-          <w:szCs w:val="18"/>
-          <w:bdr w:val="none" w:sz="0" w:space="0" w:color="auto" w:frame="1"/>
-          <w14:ligatures w14:val="none"/>
-        </w:rPr>
-        <w:t>            </w:t>
+        <w:t>    LCD_EN=0;               </w:t>
       </w:r>
       <w:r>
         <w:rPr>
@@ -14153,59 +12764,7 @@
           <w:bdr w:val="none" w:sz="0" w:space="0" w:color="auto" w:frame="1"/>
           <w14:ligatures w14:val="none"/>
         </w:rPr>
-        <w:t>    </w:t>
-      </w:r>
-      <w:proofErr w:type="spellStart"/>
-      <w:r>
-        <w:rPr>
-          <w:rFonts w:ascii="Consolas" w:eastAsia="Times New Roman" w:hAnsi="Consolas" w:cs="Times New Roman"/>
-          <w:color w:val="000000"/>
-          <w:kern w:val="0"/>
-          <w:sz w:val="18"/>
-          <w:szCs w:val="18"/>
-          <w:bdr w:val="none" w:sz="0" w:space="0" w:color="auto" w:frame="1"/>
-          <w14:ligatures w14:val="none"/>
-        </w:rPr>
-        <w:t>LCD_</w:t>
-      </w:r>
-      <w:proofErr w:type="gramStart"/>
-      <w:r>
-        <w:rPr>
-          <w:rFonts w:ascii="Consolas" w:eastAsia="Times New Roman" w:hAnsi="Consolas" w:cs="Times New Roman"/>
-          <w:color w:val="000000"/>
-          <w:kern w:val="0"/>
-          <w:sz w:val="18"/>
-          <w:szCs w:val="18"/>
-          <w:bdr w:val="none" w:sz="0" w:space="0" w:color="auto" w:frame="1"/>
-          <w14:ligatures w14:val="none"/>
-        </w:rPr>
-        <w:t>Delay</w:t>
-      </w:r>
-      <w:proofErr w:type="spellEnd"/>
-      <w:r>
-        <w:rPr>
-          <w:rFonts w:ascii="Consolas" w:eastAsia="Times New Roman" w:hAnsi="Consolas" w:cs="Times New Roman"/>
-          <w:color w:val="000000"/>
-          <w:kern w:val="0"/>
-          <w:sz w:val="18"/>
-          <w:szCs w:val="18"/>
-          <w:bdr w:val="none" w:sz="0" w:space="0" w:color="auto" w:frame="1"/>
-          <w14:ligatures w14:val="none"/>
-        </w:rPr>
-        <w:t>(</w:t>
-      </w:r>
-      <w:proofErr w:type="gramEnd"/>
-      <w:r>
-        <w:rPr>
-          <w:rFonts w:ascii="Consolas" w:eastAsia="Times New Roman" w:hAnsi="Consolas" w:cs="Times New Roman"/>
-          <w:color w:val="000000"/>
-          <w:kern w:val="0"/>
-          <w:sz w:val="18"/>
-          <w:szCs w:val="18"/>
-          <w:bdr w:val="none" w:sz="0" w:space="0" w:color="auto" w:frame="1"/>
-          <w14:ligatures w14:val="none"/>
-        </w:rPr>
-        <w:t>);  </w:t>
+        <w:t>    LCD_Delay();  </w:t>
       </w:r>
     </w:p>
     <w:p>
@@ -14274,7 +12833,7 @@
       <w:pPr>
         <w:ind w:firstLineChars="200" w:firstLine="480"/>
         <w:rPr>
-          <w:rFonts w:ascii="宋体" w:eastAsia="宋体" w:hAnsi="宋体" w:hint="eastAsia"/>
+          <w:rFonts w:ascii="宋体" w:eastAsia="宋体" w:hAnsi="宋体"/>
         </w:rPr>
       </w:pPr>
       <w:r>
@@ -14369,59 +12928,7 @@
           <w:bdr w:val="none" w:sz="0" w:space="0" w:color="auto" w:frame="1"/>
           <w14:ligatures w14:val="none"/>
         </w:rPr>
-        <w:t> </w:t>
-      </w:r>
-      <w:proofErr w:type="spellStart"/>
-      <w:r>
-        <w:rPr>
-          <w:rFonts w:ascii="Consolas" w:eastAsia="Times New Roman" w:hAnsi="Consolas" w:cs="Times New Roman"/>
-          <w:color w:val="000000"/>
-          <w:kern w:val="0"/>
-          <w:sz w:val="18"/>
-          <w:szCs w:val="18"/>
-          <w:bdr w:val="none" w:sz="0" w:space="0" w:color="auto" w:frame="1"/>
-          <w14:ligatures w14:val="none"/>
-        </w:rPr>
-        <w:t>LCD_</w:t>
-      </w:r>
-      <w:proofErr w:type="gramStart"/>
-      <w:r>
-        <w:rPr>
-          <w:rFonts w:ascii="Consolas" w:eastAsia="Times New Roman" w:hAnsi="Consolas" w:cs="Times New Roman"/>
-          <w:color w:val="000000"/>
-          <w:kern w:val="0"/>
-          <w:sz w:val="18"/>
-          <w:szCs w:val="18"/>
-          <w:bdr w:val="none" w:sz="0" w:space="0" w:color="auto" w:frame="1"/>
-          <w14:ligatures w14:val="none"/>
-        </w:rPr>
-        <w:t>WriteData</w:t>
-      </w:r>
-      <w:proofErr w:type="spellEnd"/>
-      <w:r>
-        <w:rPr>
-          <w:rFonts w:ascii="Consolas" w:eastAsia="Times New Roman" w:hAnsi="Consolas" w:cs="Times New Roman"/>
-          <w:color w:val="000000"/>
-          <w:kern w:val="0"/>
-          <w:sz w:val="18"/>
-          <w:szCs w:val="18"/>
-          <w:bdr w:val="none" w:sz="0" w:space="0" w:color="auto" w:frame="1"/>
-          <w14:ligatures w14:val="none"/>
-        </w:rPr>
-        <w:t>(</w:t>
-      </w:r>
-      <w:proofErr w:type="gramEnd"/>
-      <w:r>
-        <w:rPr>
-          <w:rFonts w:ascii="Consolas" w:eastAsia="Times New Roman" w:hAnsi="Consolas" w:cs="Times New Roman"/>
-          <w:color w:val="000000"/>
-          <w:kern w:val="0"/>
-          <w:sz w:val="18"/>
-          <w:szCs w:val="18"/>
-          <w:bdr w:val="none" w:sz="0" w:space="0" w:color="auto" w:frame="1"/>
-          <w14:ligatures w14:val="none"/>
-        </w:rPr>
-        <w:t>unsigned </w:t>
+        <w:t> LCD_WriteData(unsigned </w:t>
       </w:r>
       <w:r>
         <w:rPr>
@@ -14515,33 +13022,7 @@
           <w:bdr w:val="none" w:sz="0" w:space="0" w:color="auto" w:frame="1"/>
           <w14:ligatures w14:val="none"/>
         </w:rPr>
-        <w:t>    LCD_RS=</w:t>
-      </w:r>
-      <w:proofErr w:type="gramStart"/>
-      <w:r>
-        <w:rPr>
-          <w:rFonts w:ascii="Consolas" w:eastAsia="Times New Roman" w:hAnsi="Consolas" w:cs="Times New Roman"/>
-          <w:color w:val="000000"/>
-          <w:kern w:val="0"/>
-          <w:sz w:val="18"/>
-          <w:szCs w:val="18"/>
-          <w:bdr w:val="none" w:sz="0" w:space="0" w:color="auto" w:frame="1"/>
-          <w14:ligatures w14:val="none"/>
-        </w:rPr>
-        <w:t>1;   </w:t>
-      </w:r>
-      <w:proofErr w:type="gramEnd"/>
-      <w:r>
-        <w:rPr>
-          <w:rFonts w:ascii="Consolas" w:eastAsia="Times New Roman" w:hAnsi="Consolas" w:cs="Times New Roman"/>
-          <w:color w:val="000000"/>
-          <w:kern w:val="0"/>
-          <w:sz w:val="18"/>
-          <w:szCs w:val="18"/>
-          <w:bdr w:val="none" w:sz="0" w:space="0" w:color="auto" w:frame="1"/>
-          <w14:ligatures w14:val="none"/>
-        </w:rPr>
-        <w:t>            </w:t>
+        <w:t>    LCD_RS=1;               </w:t>
       </w:r>
       <w:r>
         <w:rPr>
@@ -14623,33 +13104,7 @@
           <w:bdr w:val="none" w:sz="0" w:space="0" w:color="auto" w:frame="1"/>
           <w14:ligatures w14:val="none"/>
         </w:rPr>
-        <w:t>    LCD_RW=</w:t>
-      </w:r>
-      <w:proofErr w:type="gramStart"/>
-      <w:r>
-        <w:rPr>
-          <w:rFonts w:ascii="Consolas" w:eastAsia="Times New Roman" w:hAnsi="Consolas" w:cs="Times New Roman"/>
-          <w:color w:val="000000"/>
-          <w:kern w:val="0"/>
-          <w:sz w:val="18"/>
-          <w:szCs w:val="18"/>
-          <w:bdr w:val="none" w:sz="0" w:space="0" w:color="auto" w:frame="1"/>
-          <w14:ligatures w14:val="none"/>
-        </w:rPr>
-        <w:t>0;   </w:t>
-      </w:r>
-      <w:proofErr w:type="gramEnd"/>
-      <w:r>
-        <w:rPr>
-          <w:rFonts w:ascii="Consolas" w:eastAsia="Times New Roman" w:hAnsi="Consolas" w:cs="Times New Roman"/>
-          <w:color w:val="000000"/>
-          <w:kern w:val="0"/>
-          <w:sz w:val="18"/>
-          <w:szCs w:val="18"/>
-          <w:bdr w:val="none" w:sz="0" w:space="0" w:color="auto" w:frame="1"/>
-          <w14:ligatures w14:val="none"/>
-        </w:rPr>
-        <w:t>            </w:t>
+        <w:t>    LCD_RW=0;               </w:t>
       </w:r>
       <w:r>
         <w:rPr>
@@ -14731,59 +13186,7 @@
           <w:bdr w:val="none" w:sz="0" w:space="0" w:color="auto" w:frame="1"/>
           <w14:ligatures w14:val="none"/>
         </w:rPr>
-        <w:t>    </w:t>
-      </w:r>
-      <w:proofErr w:type="spellStart"/>
-      <w:r>
-        <w:rPr>
-          <w:rFonts w:ascii="Consolas" w:eastAsia="Times New Roman" w:hAnsi="Consolas" w:cs="Times New Roman"/>
-          <w:color w:val="000000"/>
-          <w:kern w:val="0"/>
-          <w:sz w:val="18"/>
-          <w:szCs w:val="18"/>
-          <w:bdr w:val="none" w:sz="0" w:space="0" w:color="auto" w:frame="1"/>
-          <w14:ligatures w14:val="none"/>
-        </w:rPr>
-        <w:t>LCD_DataPort</w:t>
-      </w:r>
-      <w:proofErr w:type="spellEnd"/>
-      <w:r>
-        <w:rPr>
-          <w:rFonts w:ascii="Consolas" w:eastAsia="Times New Roman" w:hAnsi="Consolas" w:cs="Times New Roman"/>
-          <w:color w:val="000000"/>
-          <w:kern w:val="0"/>
-          <w:sz w:val="18"/>
-          <w:szCs w:val="18"/>
-          <w:bdr w:val="none" w:sz="0" w:space="0" w:color="auto" w:frame="1"/>
-          <w14:ligatures w14:val="none"/>
-        </w:rPr>
-        <w:t>=</w:t>
-      </w:r>
-      <w:proofErr w:type="gramStart"/>
-      <w:r>
-        <w:rPr>
-          <w:rFonts w:ascii="Consolas" w:eastAsia="Times New Roman" w:hAnsi="Consolas" w:cs="Times New Roman"/>
-          <w:color w:val="000000"/>
-          <w:kern w:val="0"/>
-          <w:sz w:val="18"/>
-          <w:szCs w:val="18"/>
-          <w:bdr w:val="none" w:sz="0" w:space="0" w:color="auto" w:frame="1"/>
-          <w14:ligatures w14:val="none"/>
-        </w:rPr>
-        <w:t>Data;   </w:t>
-      </w:r>
-      <w:proofErr w:type="gramEnd"/>
-      <w:r>
-        <w:rPr>
-          <w:rFonts w:ascii="Consolas" w:eastAsia="Times New Roman" w:hAnsi="Consolas" w:cs="Times New Roman"/>
-          <w:color w:val="000000"/>
-          <w:kern w:val="0"/>
-          <w:sz w:val="18"/>
-          <w:szCs w:val="18"/>
-          <w:bdr w:val="none" w:sz="0" w:space="0" w:color="auto" w:frame="1"/>
-          <w14:ligatures w14:val="none"/>
-        </w:rPr>
-        <w:t>   </w:t>
+        <w:t>    LCD_DataPort=Data;      </w:t>
       </w:r>
       <w:r>
         <w:rPr>
@@ -14853,33 +13256,7 @@
           <w:bdr w:val="none" w:sz="0" w:space="0" w:color="auto" w:frame="1"/>
           <w14:ligatures w14:val="none"/>
         </w:rPr>
-        <w:t>    LCD_EN=</w:t>
-      </w:r>
-      <w:proofErr w:type="gramStart"/>
-      <w:r>
-        <w:rPr>
-          <w:rFonts w:ascii="Consolas" w:eastAsia="Times New Roman" w:hAnsi="Consolas" w:cs="Times New Roman"/>
-          <w:color w:val="000000"/>
-          <w:kern w:val="0"/>
-          <w:sz w:val="18"/>
-          <w:szCs w:val="18"/>
-          <w:bdr w:val="none" w:sz="0" w:space="0" w:color="auto" w:frame="1"/>
-          <w14:ligatures w14:val="none"/>
-        </w:rPr>
-        <w:t>1;   </w:t>
-      </w:r>
-      <w:proofErr w:type="gramEnd"/>
-      <w:r>
-        <w:rPr>
-          <w:rFonts w:ascii="Consolas" w:eastAsia="Times New Roman" w:hAnsi="Consolas" w:cs="Times New Roman"/>
-          <w:color w:val="000000"/>
-          <w:kern w:val="0"/>
-          <w:sz w:val="18"/>
-          <w:szCs w:val="18"/>
-          <w:bdr w:val="none" w:sz="0" w:space="0" w:color="auto" w:frame="1"/>
-          <w14:ligatures w14:val="none"/>
-        </w:rPr>
-        <w:t>            </w:t>
+        <w:t>    LCD_EN=1;               </w:t>
       </w:r>
       <w:r>
         <w:rPr>
@@ -14961,59 +13338,7 @@
           <w:bdr w:val="none" w:sz="0" w:space="0" w:color="auto" w:frame="1"/>
           <w14:ligatures w14:val="none"/>
         </w:rPr>
-        <w:t>    </w:t>
-      </w:r>
-      <w:proofErr w:type="spellStart"/>
-      <w:r>
-        <w:rPr>
-          <w:rFonts w:ascii="Consolas" w:eastAsia="Times New Roman" w:hAnsi="Consolas" w:cs="Times New Roman"/>
-          <w:color w:val="000000"/>
-          <w:kern w:val="0"/>
-          <w:sz w:val="18"/>
-          <w:szCs w:val="18"/>
-          <w:bdr w:val="none" w:sz="0" w:space="0" w:color="auto" w:frame="1"/>
-          <w14:ligatures w14:val="none"/>
-        </w:rPr>
-        <w:t>LCD_</w:t>
-      </w:r>
-      <w:proofErr w:type="gramStart"/>
-      <w:r>
-        <w:rPr>
-          <w:rFonts w:ascii="Consolas" w:eastAsia="Times New Roman" w:hAnsi="Consolas" w:cs="Times New Roman"/>
-          <w:color w:val="000000"/>
-          <w:kern w:val="0"/>
-          <w:sz w:val="18"/>
-          <w:szCs w:val="18"/>
-          <w:bdr w:val="none" w:sz="0" w:space="0" w:color="auto" w:frame="1"/>
-          <w14:ligatures w14:val="none"/>
-        </w:rPr>
-        <w:t>Delay</w:t>
-      </w:r>
-      <w:proofErr w:type="spellEnd"/>
-      <w:r>
-        <w:rPr>
-          <w:rFonts w:ascii="Consolas" w:eastAsia="Times New Roman" w:hAnsi="Consolas" w:cs="Times New Roman"/>
-          <w:color w:val="000000"/>
-          <w:kern w:val="0"/>
-          <w:sz w:val="18"/>
-          <w:szCs w:val="18"/>
-          <w:bdr w:val="none" w:sz="0" w:space="0" w:color="auto" w:frame="1"/>
-          <w14:ligatures w14:val="none"/>
-        </w:rPr>
-        <w:t>(</w:t>
-      </w:r>
-      <w:proofErr w:type="gramEnd"/>
-      <w:r>
-        <w:rPr>
-          <w:rFonts w:ascii="Consolas" w:eastAsia="Times New Roman" w:hAnsi="Consolas" w:cs="Times New Roman"/>
-          <w:color w:val="000000"/>
-          <w:kern w:val="0"/>
-          <w:sz w:val="18"/>
-          <w:szCs w:val="18"/>
-          <w:bdr w:val="none" w:sz="0" w:space="0" w:color="auto" w:frame="1"/>
-          <w14:ligatures w14:val="none"/>
-        </w:rPr>
-        <w:t>);  </w:t>
+        <w:t>    LCD_Delay();  </w:t>
       </w:r>
     </w:p>
     <w:p>
@@ -15047,33 +13372,7 @@
           <w:bdr w:val="none" w:sz="0" w:space="0" w:color="auto" w:frame="1"/>
           <w14:ligatures w14:val="none"/>
         </w:rPr>
-        <w:t>    LCD_EN=</w:t>
-      </w:r>
-      <w:proofErr w:type="gramStart"/>
-      <w:r>
-        <w:rPr>
-          <w:rFonts w:ascii="Consolas" w:eastAsia="Times New Roman" w:hAnsi="Consolas" w:cs="Times New Roman"/>
-          <w:color w:val="000000"/>
-          <w:kern w:val="0"/>
-          <w:sz w:val="18"/>
-          <w:szCs w:val="18"/>
-          <w:bdr w:val="none" w:sz="0" w:space="0" w:color="auto" w:frame="1"/>
-          <w14:ligatures w14:val="none"/>
-        </w:rPr>
-        <w:t>0;   </w:t>
-      </w:r>
-      <w:proofErr w:type="gramEnd"/>
-      <w:r>
-        <w:rPr>
-          <w:rFonts w:ascii="Consolas" w:eastAsia="Times New Roman" w:hAnsi="Consolas" w:cs="Times New Roman"/>
-          <w:color w:val="000000"/>
-          <w:kern w:val="0"/>
-          <w:sz w:val="18"/>
-          <w:szCs w:val="18"/>
-          <w:bdr w:val="none" w:sz="0" w:space="0" w:color="auto" w:frame="1"/>
-          <w14:ligatures w14:val="none"/>
-        </w:rPr>
-        <w:t>            </w:t>
+        <w:t>    LCD_EN=0;               </w:t>
       </w:r>
       <w:r>
         <w:rPr>
@@ -15143,59 +13442,7 @@
           <w:bdr w:val="none" w:sz="0" w:space="0" w:color="auto" w:frame="1"/>
           <w14:ligatures w14:val="none"/>
         </w:rPr>
-        <w:t>    </w:t>
-      </w:r>
-      <w:proofErr w:type="spellStart"/>
-      <w:r>
-        <w:rPr>
-          <w:rFonts w:ascii="Consolas" w:eastAsia="Times New Roman" w:hAnsi="Consolas" w:cs="Times New Roman"/>
-          <w:color w:val="000000"/>
-          <w:kern w:val="0"/>
-          <w:sz w:val="18"/>
-          <w:szCs w:val="18"/>
-          <w:bdr w:val="none" w:sz="0" w:space="0" w:color="auto" w:frame="1"/>
-          <w14:ligatures w14:val="none"/>
-        </w:rPr>
-        <w:t>LCD_</w:t>
-      </w:r>
-      <w:proofErr w:type="gramStart"/>
-      <w:r>
-        <w:rPr>
-          <w:rFonts w:ascii="Consolas" w:eastAsia="Times New Roman" w:hAnsi="Consolas" w:cs="Times New Roman"/>
-          <w:color w:val="000000"/>
-          <w:kern w:val="0"/>
-          <w:sz w:val="18"/>
-          <w:szCs w:val="18"/>
-          <w:bdr w:val="none" w:sz="0" w:space="0" w:color="auto" w:frame="1"/>
-          <w14:ligatures w14:val="none"/>
-        </w:rPr>
-        <w:t>Delay</w:t>
-      </w:r>
-      <w:proofErr w:type="spellEnd"/>
-      <w:r>
-        <w:rPr>
-          <w:rFonts w:ascii="Consolas" w:eastAsia="Times New Roman" w:hAnsi="Consolas" w:cs="Times New Roman"/>
-          <w:color w:val="000000"/>
-          <w:kern w:val="0"/>
-          <w:sz w:val="18"/>
-          <w:szCs w:val="18"/>
-          <w:bdr w:val="none" w:sz="0" w:space="0" w:color="auto" w:frame="1"/>
-          <w14:ligatures w14:val="none"/>
-        </w:rPr>
-        <w:t>(</w:t>
-      </w:r>
-      <w:proofErr w:type="gramEnd"/>
-      <w:r>
-        <w:rPr>
-          <w:rFonts w:ascii="Consolas" w:eastAsia="Times New Roman" w:hAnsi="Consolas" w:cs="Times New Roman"/>
-          <w:color w:val="000000"/>
-          <w:kern w:val="0"/>
-          <w:sz w:val="18"/>
-          <w:szCs w:val="18"/>
-          <w:bdr w:val="none" w:sz="0" w:space="0" w:color="auto" w:frame="1"/>
-          <w14:ligatures w14:val="none"/>
-        </w:rPr>
-        <w:t>);  </w:t>
+        <w:t>    LCD_Delay();  </w:t>
       </w:r>
     </w:p>
     <w:p>
@@ -15311,59 +13558,7 @@
           <w:bdr w:val="none" w:sz="0" w:space="0" w:color="auto" w:frame="1"/>
           <w14:ligatures w14:val="none"/>
         </w:rPr>
-        <w:t> </w:t>
-      </w:r>
-      <w:proofErr w:type="spellStart"/>
-      <w:r>
-        <w:rPr>
-          <w:rFonts w:ascii="Consolas" w:eastAsia="Times New Roman" w:hAnsi="Consolas" w:cs="Times New Roman"/>
-          <w:color w:val="000000"/>
-          <w:kern w:val="0"/>
-          <w:sz w:val="18"/>
-          <w:szCs w:val="18"/>
-          <w:bdr w:val="none" w:sz="0" w:space="0" w:color="auto" w:frame="1"/>
-          <w14:ligatures w14:val="none"/>
-        </w:rPr>
-        <w:t>LCD_</w:t>
-      </w:r>
-      <w:proofErr w:type="gramStart"/>
-      <w:r>
-        <w:rPr>
-          <w:rFonts w:ascii="Consolas" w:eastAsia="Times New Roman" w:hAnsi="Consolas" w:cs="Times New Roman"/>
-          <w:color w:val="000000"/>
-          <w:kern w:val="0"/>
-          <w:sz w:val="18"/>
-          <w:szCs w:val="18"/>
-          <w:bdr w:val="none" w:sz="0" w:space="0" w:color="auto" w:frame="1"/>
-          <w14:ligatures w14:val="none"/>
-        </w:rPr>
-        <w:t>SetCursor</w:t>
-      </w:r>
-      <w:proofErr w:type="spellEnd"/>
-      <w:r>
-        <w:rPr>
-          <w:rFonts w:ascii="Consolas" w:eastAsia="Times New Roman" w:hAnsi="Consolas" w:cs="Times New Roman"/>
-          <w:color w:val="000000"/>
-          <w:kern w:val="0"/>
-          <w:sz w:val="18"/>
-          <w:szCs w:val="18"/>
-          <w:bdr w:val="none" w:sz="0" w:space="0" w:color="auto" w:frame="1"/>
-          <w14:ligatures w14:val="none"/>
-        </w:rPr>
-        <w:t>(</w:t>
-      </w:r>
-      <w:proofErr w:type="gramEnd"/>
-      <w:r>
-        <w:rPr>
-          <w:rFonts w:ascii="Consolas" w:eastAsia="Times New Roman" w:hAnsi="Consolas" w:cs="Times New Roman"/>
-          <w:color w:val="000000"/>
-          <w:kern w:val="0"/>
-          <w:sz w:val="18"/>
-          <w:szCs w:val="18"/>
-          <w:bdr w:val="none" w:sz="0" w:space="0" w:color="auto" w:frame="1"/>
-          <w14:ligatures w14:val="none"/>
-        </w:rPr>
-        <w:t>unsigned </w:t>
+        <w:t> LCD_SetCursor(unsigned </w:t>
       </w:r>
       <w:r>
         <w:rPr>
@@ -15389,33 +13584,7 @@
           <w:bdr w:val="none" w:sz="0" w:space="0" w:color="auto" w:frame="1"/>
           <w14:ligatures w14:val="none"/>
         </w:rPr>
-        <w:t> </w:t>
-      </w:r>
-      <w:proofErr w:type="spellStart"/>
-      <w:r>
-        <w:rPr>
-          <w:rFonts w:ascii="Consolas" w:eastAsia="Times New Roman" w:hAnsi="Consolas" w:cs="Times New Roman"/>
-          <w:color w:val="000000"/>
-          <w:kern w:val="0"/>
-          <w:sz w:val="18"/>
-          <w:szCs w:val="18"/>
-          <w:bdr w:val="none" w:sz="0" w:space="0" w:color="auto" w:frame="1"/>
-          <w14:ligatures w14:val="none"/>
-        </w:rPr>
-        <w:t>Line,unsigned</w:t>
-      </w:r>
-      <w:proofErr w:type="spellEnd"/>
-      <w:r>
-        <w:rPr>
-          <w:rFonts w:ascii="Consolas" w:eastAsia="Times New Roman" w:hAnsi="Consolas" w:cs="Times New Roman"/>
-          <w:color w:val="000000"/>
-          <w:kern w:val="0"/>
-          <w:sz w:val="18"/>
-          <w:szCs w:val="18"/>
-          <w:bdr w:val="none" w:sz="0" w:space="0" w:color="auto" w:frame="1"/>
-          <w14:ligatures w14:val="none"/>
-        </w:rPr>
-        <w:t> </w:t>
+        <w:t> Line,unsigned </w:t>
       </w:r>
       <w:r>
         <w:rPr>
@@ -15511,7 +13680,6 @@
         </w:rPr>
         <w:t>    </w:t>
       </w:r>
-      <w:proofErr w:type="gramStart"/>
       <w:r>
         <w:rPr>
           <w:rFonts w:ascii="Consolas" w:eastAsia="Times New Roman" w:hAnsi="Consolas" w:cs="Times New Roman"/>
@@ -15536,20 +13704,7 @@
           <w:bdr w:val="none" w:sz="0" w:space="0" w:color="auto" w:frame="1"/>
           <w14:ligatures w14:val="none"/>
         </w:rPr>
-        <w:t>(</w:t>
-      </w:r>
-      <w:proofErr w:type="gramEnd"/>
-      <w:r>
-        <w:rPr>
-          <w:rFonts w:ascii="Consolas" w:eastAsia="Times New Roman" w:hAnsi="Consolas" w:cs="Times New Roman"/>
-          <w:color w:val="000000"/>
-          <w:kern w:val="0"/>
-          <w:sz w:val="18"/>
-          <w:szCs w:val="18"/>
-          <w:bdr w:val="none" w:sz="0" w:space="0" w:color="auto" w:frame="1"/>
-          <w14:ligatures w14:val="none"/>
-        </w:rPr>
-        <w:t>Line==1)         </w:t>
+        <w:t>(Line==1)         </w:t>
       </w:r>
       <w:r>
         <w:rPr>
@@ -15653,59 +13808,7 @@
           <w:bdr w:val="none" w:sz="0" w:space="0" w:color="auto" w:frame="1"/>
           <w14:ligatures w14:val="none"/>
         </w:rPr>
-        <w:t>        </w:t>
-      </w:r>
-      <w:proofErr w:type="spellStart"/>
-      <w:r>
-        <w:rPr>
-          <w:rFonts w:ascii="Consolas" w:eastAsia="Times New Roman" w:hAnsi="Consolas" w:cs="Times New Roman"/>
-          <w:color w:val="000000"/>
-          <w:kern w:val="0"/>
-          <w:sz w:val="18"/>
-          <w:szCs w:val="18"/>
-          <w:bdr w:val="none" w:sz="0" w:space="0" w:color="auto" w:frame="1"/>
-          <w14:ligatures w14:val="none"/>
-        </w:rPr>
-        <w:t>LCD_WriteCommand</w:t>
-      </w:r>
-      <w:proofErr w:type="spellEnd"/>
-      <w:r>
-        <w:rPr>
-          <w:rFonts w:ascii="Consolas" w:eastAsia="Times New Roman" w:hAnsi="Consolas" w:cs="Times New Roman"/>
-          <w:color w:val="000000"/>
-          <w:kern w:val="0"/>
-          <w:sz w:val="18"/>
-          <w:szCs w:val="18"/>
-          <w:bdr w:val="none" w:sz="0" w:space="0" w:color="auto" w:frame="1"/>
-          <w14:ligatures w14:val="none"/>
-        </w:rPr>
-        <w:t>(0x80|(Column-1)</w:t>
-      </w:r>
-      <w:proofErr w:type="gramStart"/>
-      <w:r>
-        <w:rPr>
-          <w:rFonts w:ascii="Consolas" w:eastAsia="Times New Roman" w:hAnsi="Consolas" w:cs="Times New Roman"/>
-          <w:color w:val="000000"/>
-          <w:kern w:val="0"/>
-          <w:sz w:val="18"/>
-          <w:szCs w:val="18"/>
-          <w:bdr w:val="none" w:sz="0" w:space="0" w:color="auto" w:frame="1"/>
-          <w14:ligatures w14:val="none"/>
-        </w:rPr>
-        <w:t>);</w:t>
-      </w:r>
-      <w:proofErr w:type="gramEnd"/>
-      <w:r>
-        <w:rPr>
-          <w:rFonts w:ascii="Consolas" w:eastAsia="Times New Roman" w:hAnsi="Consolas" w:cs="Times New Roman"/>
-          <w:color w:val="000000"/>
-          <w:kern w:val="0"/>
-          <w:sz w:val="18"/>
-          <w:szCs w:val="18"/>
-          <w:bdr w:val="none" w:sz="0" w:space="0" w:color="auto" w:frame="1"/>
-          <w14:ligatures w14:val="none"/>
-        </w:rPr>
-        <w:t>  </w:t>
+        <w:t>        LCD_WriteCommand(0x80|(Column-1));  </w:t>
       </w:r>
     </w:p>
     <w:p>
@@ -15801,7 +13904,6 @@
         </w:rPr>
         <w:t> </w:t>
       </w:r>
-      <w:proofErr w:type="gramStart"/>
       <w:r>
         <w:rPr>
           <w:rFonts w:ascii="Consolas" w:eastAsia="Times New Roman" w:hAnsi="Consolas" w:cs="Times New Roman"/>
@@ -15826,20 +13928,7 @@
           <w:bdr w:val="none" w:sz="0" w:space="0" w:color="auto" w:frame="1"/>
           <w14:ligatures w14:val="none"/>
         </w:rPr>
-        <w:t>(</w:t>
-      </w:r>
-      <w:proofErr w:type="gramEnd"/>
-      <w:r>
-        <w:rPr>
-          <w:rFonts w:ascii="Consolas" w:eastAsia="Times New Roman" w:hAnsi="Consolas" w:cs="Times New Roman"/>
-          <w:color w:val="000000"/>
-          <w:kern w:val="0"/>
-          <w:sz w:val="18"/>
-          <w:szCs w:val="18"/>
-          <w:bdr w:val="none" w:sz="0" w:space="0" w:color="auto" w:frame="1"/>
-          <w14:ligatures w14:val="none"/>
-        </w:rPr>
-        <w:t>Line==2)    </w:t>
+        <w:t>(Line==2)    </w:t>
       </w:r>
       <w:r>
         <w:rPr>
@@ -15943,59 +14032,7 @@
           <w:bdr w:val="none" w:sz="0" w:space="0" w:color="auto" w:frame="1"/>
           <w14:ligatures w14:val="none"/>
         </w:rPr>
-        <w:t>        </w:t>
-      </w:r>
-      <w:proofErr w:type="spellStart"/>
-      <w:r>
-        <w:rPr>
-          <w:rFonts w:ascii="Consolas" w:eastAsia="Times New Roman" w:hAnsi="Consolas" w:cs="Times New Roman"/>
-          <w:color w:val="000000"/>
-          <w:kern w:val="0"/>
-          <w:sz w:val="18"/>
-          <w:szCs w:val="18"/>
-          <w:bdr w:val="none" w:sz="0" w:space="0" w:color="auto" w:frame="1"/>
-          <w14:ligatures w14:val="none"/>
-        </w:rPr>
-        <w:t>LCD_WriteCommand</w:t>
-      </w:r>
-      <w:proofErr w:type="spellEnd"/>
-      <w:r>
-        <w:rPr>
-          <w:rFonts w:ascii="Consolas" w:eastAsia="Times New Roman" w:hAnsi="Consolas" w:cs="Times New Roman"/>
-          <w:color w:val="000000"/>
-          <w:kern w:val="0"/>
-          <w:sz w:val="18"/>
-          <w:szCs w:val="18"/>
-          <w:bdr w:val="none" w:sz="0" w:space="0" w:color="auto" w:frame="1"/>
-          <w14:ligatures w14:val="none"/>
-        </w:rPr>
-        <w:t>(0x80|(Column-1+0x40)</w:t>
-      </w:r>
-      <w:proofErr w:type="gramStart"/>
-      <w:r>
-        <w:rPr>
-          <w:rFonts w:ascii="Consolas" w:eastAsia="Times New Roman" w:hAnsi="Consolas" w:cs="Times New Roman"/>
-          <w:color w:val="000000"/>
-          <w:kern w:val="0"/>
-          <w:sz w:val="18"/>
-          <w:szCs w:val="18"/>
-          <w:bdr w:val="none" w:sz="0" w:space="0" w:color="auto" w:frame="1"/>
-          <w14:ligatures w14:val="none"/>
-        </w:rPr>
-        <w:t>);</w:t>
-      </w:r>
-      <w:proofErr w:type="gramEnd"/>
-      <w:r>
-        <w:rPr>
-          <w:rFonts w:ascii="Consolas" w:eastAsia="Times New Roman" w:hAnsi="Consolas" w:cs="Times New Roman"/>
-          <w:color w:val="000000"/>
-          <w:kern w:val="0"/>
-          <w:sz w:val="18"/>
-          <w:szCs w:val="18"/>
-          <w:bdr w:val="none" w:sz="0" w:space="0" w:color="auto" w:frame="1"/>
-          <w14:ligatures w14:val="none"/>
-        </w:rPr>
-        <w:t>  </w:t>
+        <w:t>        LCD_WriteCommand(0x80|(Column-1+0x40));  </w:t>
       </w:r>
     </w:p>
     <w:p>
@@ -16151,59 +14188,7 @@
           <w:bdr w:val="none" w:sz="0" w:space="0" w:color="auto" w:frame="1"/>
           <w14:ligatures w14:val="none"/>
         </w:rPr>
-        <w:t> </w:t>
-      </w:r>
-      <w:proofErr w:type="spellStart"/>
-      <w:r>
-        <w:rPr>
-          <w:rFonts w:ascii="Consolas" w:eastAsia="Times New Roman" w:hAnsi="Consolas" w:cs="Times New Roman"/>
-          <w:color w:val="000000"/>
-          <w:kern w:val="0"/>
-          <w:sz w:val="18"/>
-          <w:szCs w:val="18"/>
-          <w:bdr w:val="none" w:sz="0" w:space="0" w:color="auto" w:frame="1"/>
-          <w14:ligatures w14:val="none"/>
-        </w:rPr>
-        <w:t>LCD_</w:t>
-      </w:r>
-      <w:proofErr w:type="gramStart"/>
-      <w:r>
-        <w:rPr>
-          <w:rFonts w:ascii="Consolas" w:eastAsia="Times New Roman" w:hAnsi="Consolas" w:cs="Times New Roman"/>
-          <w:color w:val="000000"/>
-          <w:kern w:val="0"/>
-          <w:sz w:val="18"/>
-          <w:szCs w:val="18"/>
-          <w:bdr w:val="none" w:sz="0" w:space="0" w:color="auto" w:frame="1"/>
-          <w14:ligatures w14:val="none"/>
-        </w:rPr>
-        <w:t>Init</w:t>
-      </w:r>
-      <w:proofErr w:type="spellEnd"/>
-      <w:r>
-        <w:rPr>
-          <w:rFonts w:ascii="Consolas" w:eastAsia="Times New Roman" w:hAnsi="Consolas" w:cs="Times New Roman"/>
-          <w:color w:val="000000"/>
-          <w:kern w:val="0"/>
-          <w:sz w:val="18"/>
-          <w:szCs w:val="18"/>
-          <w:bdr w:val="none" w:sz="0" w:space="0" w:color="auto" w:frame="1"/>
-          <w14:ligatures w14:val="none"/>
-        </w:rPr>
-        <w:t>(</w:t>
-      </w:r>
-      <w:proofErr w:type="gramEnd"/>
-      <w:r>
-        <w:rPr>
-          <w:rFonts w:ascii="Consolas" w:eastAsia="Times New Roman" w:hAnsi="Consolas" w:cs="Times New Roman"/>
-          <w:color w:val="000000"/>
-          <w:kern w:val="0"/>
-          <w:sz w:val="18"/>
-          <w:szCs w:val="18"/>
-          <w:bdr w:val="none" w:sz="0" w:space="0" w:color="auto" w:frame="1"/>
-          <w14:ligatures w14:val="none"/>
-        </w:rPr>
-        <w:t>)  </w:t>
+        <w:t> LCD_Init()  </w:t>
       </w:r>
     </w:p>
     <w:p>
@@ -16271,46 +14256,7 @@
           <w:bdr w:val="none" w:sz="0" w:space="0" w:color="auto" w:frame="1"/>
           <w14:ligatures w14:val="none"/>
         </w:rPr>
-        <w:t>    </w:t>
-      </w:r>
-      <w:proofErr w:type="spellStart"/>
-      <w:r>
-        <w:rPr>
-          <w:rFonts w:ascii="Consolas" w:eastAsia="Times New Roman" w:hAnsi="Consolas" w:cs="Times New Roman"/>
-          <w:color w:val="000000"/>
-          <w:kern w:val="0"/>
-          <w:sz w:val="18"/>
-          <w:szCs w:val="18"/>
-          <w:bdr w:val="none" w:sz="0" w:space="0" w:color="auto" w:frame="1"/>
-          <w14:ligatures w14:val="none"/>
-        </w:rPr>
-        <w:t>LCD_WriteCommand</w:t>
-      </w:r>
-      <w:proofErr w:type="spellEnd"/>
-      <w:r>
-        <w:rPr>
-          <w:rFonts w:ascii="Consolas" w:eastAsia="Times New Roman" w:hAnsi="Consolas" w:cs="Times New Roman"/>
-          <w:color w:val="000000"/>
-          <w:kern w:val="0"/>
-          <w:sz w:val="18"/>
-          <w:szCs w:val="18"/>
-          <w:bdr w:val="none" w:sz="0" w:space="0" w:color="auto" w:frame="1"/>
-          <w14:ligatures w14:val="none"/>
-        </w:rPr>
-        <w:t>(0x</w:t>
-      </w:r>
-      <w:proofErr w:type="gramStart"/>
-      <w:r>
-        <w:rPr>
-          <w:rFonts w:ascii="Consolas" w:eastAsia="Times New Roman" w:hAnsi="Consolas" w:cs="Times New Roman"/>
-          <w:color w:val="000000"/>
-          <w:kern w:val="0"/>
-          <w:sz w:val="18"/>
-          <w:szCs w:val="18"/>
-          <w:bdr w:val="none" w:sz="0" w:space="0" w:color="auto" w:frame="1"/>
-          <w14:ligatures w14:val="none"/>
-        </w:rPr>
-        <w:t>38);</w:t>
+        <w:t>    LCD_WriteCommand(0x38);</w:t>
       </w:r>
       <w:r>
         <w:rPr>
@@ -16322,20 +14268,7 @@
           <w:bdr w:val="none" w:sz="0" w:space="0" w:color="auto" w:frame="1"/>
           <w14:ligatures w14:val="none"/>
         </w:rPr>
-        <w:t>/</w:t>
-      </w:r>
-      <w:proofErr w:type="gramEnd"/>
-      <w:r>
-        <w:rPr>
-          <w:rFonts w:ascii="Consolas" w:eastAsia="Times New Roman" w:hAnsi="Consolas" w:cs="Times New Roman"/>
-          <w:color w:val="008200"/>
-          <w:kern w:val="0"/>
-          <w:sz w:val="18"/>
-          <w:szCs w:val="18"/>
-          <w:bdr w:val="none" w:sz="0" w:space="0" w:color="auto" w:frame="1"/>
-          <w14:ligatures w14:val="none"/>
-        </w:rPr>
-        <w:t>/</w:t>
+        <w:t>//</w:t>
       </w:r>
       <w:r>
         <w:rPr>
@@ -16417,46 +14350,8 @@
           <w:bdr w:val="none" w:sz="0" w:space="0" w:color="auto" w:frame="1"/>
           <w14:ligatures w14:val="none"/>
         </w:rPr>
-        <w:t>    </w:t>
-      </w:r>
-      <w:proofErr w:type="spellStart"/>
-      <w:r>
-        <w:rPr>
-          <w:rFonts w:ascii="Consolas" w:eastAsia="Times New Roman" w:hAnsi="Consolas" w:cs="Times New Roman"/>
-          <w:color w:val="000000"/>
-          <w:kern w:val="0"/>
-          <w:sz w:val="18"/>
-          <w:szCs w:val="18"/>
-          <w:bdr w:val="none" w:sz="0" w:space="0" w:color="auto" w:frame="1"/>
-          <w14:ligatures w14:val="none"/>
-        </w:rPr>
-        <w:t>LCD_WriteCommand</w:t>
-      </w:r>
-      <w:proofErr w:type="spellEnd"/>
-      <w:r>
-        <w:rPr>
-          <w:rFonts w:ascii="Consolas" w:eastAsia="Times New Roman" w:hAnsi="Consolas" w:cs="Times New Roman"/>
-          <w:color w:val="000000"/>
-          <w:kern w:val="0"/>
-          <w:sz w:val="18"/>
-          <w:szCs w:val="18"/>
-          <w:bdr w:val="none" w:sz="0" w:space="0" w:color="auto" w:frame="1"/>
-          <w14:ligatures w14:val="none"/>
-        </w:rPr>
-        <w:t>(0x0</w:t>
-      </w:r>
-      <w:proofErr w:type="gramStart"/>
-      <w:r>
-        <w:rPr>
-          <w:rFonts w:ascii="Consolas" w:eastAsia="Times New Roman" w:hAnsi="Consolas" w:cs="Times New Roman"/>
-          <w:color w:val="000000"/>
-          <w:kern w:val="0"/>
-          <w:sz w:val="18"/>
-          <w:szCs w:val="18"/>
-          <w:bdr w:val="none" w:sz="0" w:space="0" w:color="auto" w:frame="1"/>
-          <w14:ligatures w14:val="none"/>
-        </w:rPr>
-        <w:t>c);</w:t>
+        <w:lastRenderedPageBreak/>
+        <w:t>    LCD_WriteCommand(0x0c);</w:t>
       </w:r>
       <w:r>
         <w:rPr>
@@ -16468,20 +14363,7 @@
           <w:bdr w:val="none" w:sz="0" w:space="0" w:color="auto" w:frame="1"/>
           <w14:ligatures w14:val="none"/>
         </w:rPr>
-        <w:t>/</w:t>
-      </w:r>
-      <w:proofErr w:type="gramEnd"/>
-      <w:r>
-        <w:rPr>
-          <w:rFonts w:ascii="Consolas" w:eastAsia="Times New Roman" w:hAnsi="Consolas" w:cs="Times New Roman"/>
-          <w:color w:val="008200"/>
-          <w:kern w:val="0"/>
-          <w:sz w:val="18"/>
-          <w:szCs w:val="18"/>
-          <w:bdr w:val="none" w:sz="0" w:space="0" w:color="auto" w:frame="1"/>
-          <w14:ligatures w14:val="none"/>
-        </w:rPr>
-        <w:t>/</w:t>
+        <w:t>//</w:t>
       </w:r>
       <w:r>
         <w:rPr>
@@ -16539,46 +14421,7 @@
           <w:bdr w:val="none" w:sz="0" w:space="0" w:color="auto" w:frame="1"/>
           <w14:ligatures w14:val="none"/>
         </w:rPr>
-        <w:t>    </w:t>
-      </w:r>
-      <w:proofErr w:type="spellStart"/>
-      <w:r>
-        <w:rPr>
-          <w:rFonts w:ascii="Consolas" w:eastAsia="Times New Roman" w:hAnsi="Consolas" w:cs="Times New Roman"/>
-          <w:color w:val="000000"/>
-          <w:kern w:val="0"/>
-          <w:sz w:val="18"/>
-          <w:szCs w:val="18"/>
-          <w:bdr w:val="none" w:sz="0" w:space="0" w:color="auto" w:frame="1"/>
-          <w14:ligatures w14:val="none"/>
-        </w:rPr>
-        <w:t>LCD_WriteCommand</w:t>
-      </w:r>
-      <w:proofErr w:type="spellEnd"/>
-      <w:r>
-        <w:rPr>
-          <w:rFonts w:ascii="Consolas" w:eastAsia="Times New Roman" w:hAnsi="Consolas" w:cs="Times New Roman"/>
-          <w:color w:val="000000"/>
-          <w:kern w:val="0"/>
-          <w:sz w:val="18"/>
-          <w:szCs w:val="18"/>
-          <w:bdr w:val="none" w:sz="0" w:space="0" w:color="auto" w:frame="1"/>
-          <w14:ligatures w14:val="none"/>
-        </w:rPr>
-        <w:t>(0x</w:t>
-      </w:r>
-      <w:proofErr w:type="gramStart"/>
-      <w:r>
-        <w:rPr>
-          <w:rFonts w:ascii="Consolas" w:eastAsia="Times New Roman" w:hAnsi="Consolas" w:cs="Times New Roman"/>
-          <w:color w:val="000000"/>
-          <w:kern w:val="0"/>
-          <w:sz w:val="18"/>
-          <w:szCs w:val="18"/>
-          <w:bdr w:val="none" w:sz="0" w:space="0" w:color="auto" w:frame="1"/>
-          <w14:ligatures w14:val="none"/>
-        </w:rPr>
-        <w:t>06);</w:t>
+        <w:t>    LCD_WriteCommand(0x06);</w:t>
       </w:r>
       <w:r>
         <w:rPr>
@@ -16590,20 +14433,7 @@
           <w:bdr w:val="none" w:sz="0" w:space="0" w:color="auto" w:frame="1"/>
           <w14:ligatures w14:val="none"/>
         </w:rPr>
-        <w:t>/</w:t>
-      </w:r>
-      <w:proofErr w:type="gramEnd"/>
-      <w:r>
-        <w:rPr>
-          <w:rFonts w:ascii="Consolas" w:eastAsia="Times New Roman" w:hAnsi="Consolas" w:cs="Times New Roman"/>
-          <w:color w:val="008200"/>
-          <w:kern w:val="0"/>
-          <w:sz w:val="18"/>
-          <w:szCs w:val="18"/>
-          <w:bdr w:val="none" w:sz="0" w:space="0" w:color="auto" w:frame="1"/>
-          <w14:ligatures w14:val="none"/>
-        </w:rPr>
-        <w:t>/</w:t>
+        <w:t>//</w:t>
       </w:r>
       <w:r>
         <w:rPr>
@@ -16661,47 +14491,7 @@
           <w:bdr w:val="none" w:sz="0" w:space="0" w:color="auto" w:frame="1"/>
           <w14:ligatures w14:val="none"/>
         </w:rPr>
-        <w:lastRenderedPageBreak/>
-        <w:t>    </w:t>
-      </w:r>
-      <w:proofErr w:type="spellStart"/>
-      <w:r>
-        <w:rPr>
-          <w:rFonts w:ascii="Consolas" w:eastAsia="Times New Roman" w:hAnsi="Consolas" w:cs="Times New Roman"/>
-          <w:color w:val="000000"/>
-          <w:kern w:val="0"/>
-          <w:sz w:val="18"/>
-          <w:szCs w:val="18"/>
-          <w:bdr w:val="none" w:sz="0" w:space="0" w:color="auto" w:frame="1"/>
-          <w14:ligatures w14:val="none"/>
-        </w:rPr>
-        <w:t>LCD_WriteCommand</w:t>
-      </w:r>
-      <w:proofErr w:type="spellEnd"/>
-      <w:r>
-        <w:rPr>
-          <w:rFonts w:ascii="Consolas" w:eastAsia="Times New Roman" w:hAnsi="Consolas" w:cs="Times New Roman"/>
-          <w:color w:val="000000"/>
-          <w:kern w:val="0"/>
-          <w:sz w:val="18"/>
-          <w:szCs w:val="18"/>
-          <w:bdr w:val="none" w:sz="0" w:space="0" w:color="auto" w:frame="1"/>
-          <w14:ligatures w14:val="none"/>
-        </w:rPr>
-        <w:t>(0x</w:t>
-      </w:r>
-      <w:proofErr w:type="gramStart"/>
-      <w:r>
-        <w:rPr>
-          <w:rFonts w:ascii="Consolas" w:eastAsia="Times New Roman" w:hAnsi="Consolas" w:cs="Times New Roman"/>
-          <w:color w:val="000000"/>
-          <w:kern w:val="0"/>
-          <w:sz w:val="18"/>
-          <w:szCs w:val="18"/>
-          <w:bdr w:val="none" w:sz="0" w:space="0" w:color="auto" w:frame="1"/>
-          <w14:ligatures w14:val="none"/>
-        </w:rPr>
-        <w:t>01);</w:t>
+        <w:t>    LCD_WriteCommand(0x01);</w:t>
       </w:r>
       <w:r>
         <w:rPr>
@@ -16713,20 +14503,7 @@
           <w:bdr w:val="none" w:sz="0" w:space="0" w:color="auto" w:frame="1"/>
           <w14:ligatures w14:val="none"/>
         </w:rPr>
-        <w:t>/</w:t>
-      </w:r>
-      <w:proofErr w:type="gramEnd"/>
-      <w:r>
-        <w:rPr>
-          <w:rFonts w:ascii="Consolas" w:eastAsia="Times New Roman" w:hAnsi="Consolas" w:cs="Times New Roman"/>
-          <w:color w:val="008200"/>
-          <w:kern w:val="0"/>
-          <w:sz w:val="18"/>
-          <w:szCs w:val="18"/>
-          <w:bdr w:val="none" w:sz="0" w:space="0" w:color="auto" w:frame="1"/>
-          <w14:ligatures w14:val="none"/>
-        </w:rPr>
-        <w:t>/</w:t>
+        <w:t>//</w:t>
       </w:r>
       <w:r>
         <w:rPr>
@@ -16886,33 +14663,7 @@
           <w:bdr w:val="none" w:sz="0" w:space="0" w:color="auto" w:frame="1"/>
           <w14:ligatures w14:val="none"/>
         </w:rPr>
-        <w:t> LCD_</w:t>
-      </w:r>
-      <w:proofErr w:type="gramStart"/>
-      <w:r>
-        <w:rPr>
-          <w:rFonts w:ascii="Consolas" w:eastAsia="Times New Roman" w:hAnsi="Consolas" w:cs="Times New Roman"/>
-          <w:color w:val="000000"/>
-          <w:kern w:val="0"/>
-          <w:sz w:val="18"/>
-          <w:szCs w:val="18"/>
-          <w:bdr w:val="none" w:sz="0" w:space="0" w:color="auto" w:frame="1"/>
-          <w14:ligatures w14:val="none"/>
-        </w:rPr>
-        <w:t>ShowChar(</w:t>
-      </w:r>
-      <w:proofErr w:type="gramEnd"/>
-      <w:r>
-        <w:rPr>
-          <w:rFonts w:ascii="Consolas" w:eastAsia="Times New Roman" w:hAnsi="Consolas" w:cs="Times New Roman"/>
-          <w:color w:val="000000"/>
-          <w:kern w:val="0"/>
-          <w:sz w:val="18"/>
-          <w:szCs w:val="18"/>
-          <w:bdr w:val="none" w:sz="0" w:space="0" w:color="auto" w:frame="1"/>
-          <w14:ligatures w14:val="none"/>
-        </w:rPr>
-        <w:t>unsigned </w:t>
+        <w:t> LCD_ShowChar(unsigned </w:t>
       </w:r>
       <w:r>
         <w:rPr>
@@ -17058,73 +14809,7 @@
           <w:bdr w:val="none" w:sz="0" w:space="0" w:color="auto" w:frame="1"/>
           <w14:ligatures w14:val="none"/>
         </w:rPr>
-        <w:t>    </w:t>
-      </w:r>
-      <w:proofErr w:type="spellStart"/>
-      <w:r>
-        <w:rPr>
-          <w:rFonts w:ascii="Consolas" w:eastAsia="Times New Roman" w:hAnsi="Consolas" w:cs="Times New Roman"/>
-          <w:color w:val="000000"/>
-          <w:kern w:val="0"/>
-          <w:sz w:val="18"/>
-          <w:szCs w:val="18"/>
-          <w:bdr w:val="none" w:sz="0" w:space="0" w:color="auto" w:frame="1"/>
-          <w14:ligatures w14:val="none"/>
-        </w:rPr>
-        <w:t>LCD_</w:t>
-      </w:r>
-      <w:proofErr w:type="gramStart"/>
-      <w:r>
-        <w:rPr>
-          <w:rFonts w:ascii="Consolas" w:eastAsia="Times New Roman" w:hAnsi="Consolas" w:cs="Times New Roman"/>
-          <w:color w:val="000000"/>
-          <w:kern w:val="0"/>
-          <w:sz w:val="18"/>
-          <w:szCs w:val="18"/>
-          <w:bdr w:val="none" w:sz="0" w:space="0" w:color="auto" w:frame="1"/>
-          <w14:ligatures w14:val="none"/>
-        </w:rPr>
-        <w:t>SetCursor</w:t>
-      </w:r>
-      <w:proofErr w:type="spellEnd"/>
-      <w:r>
-        <w:rPr>
-          <w:rFonts w:ascii="Consolas" w:eastAsia="Times New Roman" w:hAnsi="Consolas" w:cs="Times New Roman"/>
-          <w:color w:val="000000"/>
-          <w:kern w:val="0"/>
-          <w:sz w:val="18"/>
-          <w:szCs w:val="18"/>
-          <w:bdr w:val="none" w:sz="0" w:space="0" w:color="auto" w:frame="1"/>
-          <w14:ligatures w14:val="none"/>
-        </w:rPr>
-        <w:t>(</w:t>
-      </w:r>
-      <w:proofErr w:type="spellStart"/>
-      <w:proofErr w:type="gramEnd"/>
-      <w:r>
-        <w:rPr>
-          <w:rFonts w:ascii="Consolas" w:eastAsia="Times New Roman" w:hAnsi="Consolas" w:cs="Times New Roman"/>
-          <w:color w:val="000000"/>
-          <w:kern w:val="0"/>
-          <w:sz w:val="18"/>
-          <w:szCs w:val="18"/>
-          <w:bdr w:val="none" w:sz="0" w:space="0" w:color="auto" w:frame="1"/>
-          <w14:ligatures w14:val="none"/>
-        </w:rPr>
-        <w:t>Line,Column</w:t>
-      </w:r>
-      <w:proofErr w:type="spellEnd"/>
-      <w:r>
-        <w:rPr>
-          <w:rFonts w:ascii="Consolas" w:eastAsia="Times New Roman" w:hAnsi="Consolas" w:cs="Times New Roman"/>
-          <w:color w:val="000000"/>
-          <w:kern w:val="0"/>
-          <w:sz w:val="18"/>
-          <w:szCs w:val="18"/>
-          <w:bdr w:val="none" w:sz="0" w:space="0" w:color="auto" w:frame="1"/>
-          <w14:ligatures w14:val="none"/>
-        </w:rPr>
-        <w:t>);     </w:t>
+        <w:t>    LCD_SetCursor(Line,Column);     </w:t>
       </w:r>
       <w:r>
         <w:rPr>
@@ -17242,59 +14927,7 @@
           <w:bdr w:val="none" w:sz="0" w:space="0" w:color="auto" w:frame="1"/>
           <w14:ligatures w14:val="none"/>
         </w:rPr>
-        <w:t>    </w:t>
-      </w:r>
-      <w:proofErr w:type="spellStart"/>
-      <w:r>
-        <w:rPr>
-          <w:rFonts w:ascii="Consolas" w:eastAsia="Times New Roman" w:hAnsi="Consolas" w:cs="Times New Roman"/>
-          <w:color w:val="000000"/>
-          <w:kern w:val="0"/>
-          <w:sz w:val="18"/>
-          <w:szCs w:val="18"/>
-          <w:bdr w:val="none" w:sz="0" w:space="0" w:color="auto" w:frame="1"/>
-          <w14:ligatures w14:val="none"/>
-        </w:rPr>
-        <w:t>LCD_</w:t>
-      </w:r>
-      <w:proofErr w:type="gramStart"/>
-      <w:r>
-        <w:rPr>
-          <w:rFonts w:ascii="Consolas" w:eastAsia="Times New Roman" w:hAnsi="Consolas" w:cs="Times New Roman"/>
-          <w:color w:val="000000"/>
-          <w:kern w:val="0"/>
-          <w:sz w:val="18"/>
-          <w:szCs w:val="18"/>
-          <w:bdr w:val="none" w:sz="0" w:space="0" w:color="auto" w:frame="1"/>
-          <w14:ligatures w14:val="none"/>
-        </w:rPr>
-        <w:t>WriteData</w:t>
-      </w:r>
-      <w:proofErr w:type="spellEnd"/>
-      <w:r>
-        <w:rPr>
-          <w:rFonts w:ascii="Consolas" w:eastAsia="Times New Roman" w:hAnsi="Consolas" w:cs="Times New Roman"/>
-          <w:color w:val="000000"/>
-          <w:kern w:val="0"/>
-          <w:sz w:val="18"/>
-          <w:szCs w:val="18"/>
-          <w:bdr w:val="none" w:sz="0" w:space="0" w:color="auto" w:frame="1"/>
-          <w14:ligatures w14:val="none"/>
-        </w:rPr>
-        <w:t>(</w:t>
-      </w:r>
-      <w:proofErr w:type="gramEnd"/>
-      <w:r>
-        <w:rPr>
-          <w:rFonts w:ascii="Consolas" w:eastAsia="Times New Roman" w:hAnsi="Consolas" w:cs="Times New Roman"/>
-          <w:color w:val="000000"/>
-          <w:kern w:val="0"/>
-          <w:sz w:val="18"/>
-          <w:szCs w:val="18"/>
-          <w:bdr w:val="none" w:sz="0" w:space="0" w:color="auto" w:frame="1"/>
-          <w14:ligatures w14:val="none"/>
-        </w:rPr>
-        <w:t>Char);            </w:t>
+        <w:t>    LCD_WriteData(Char);            </w:t>
       </w:r>
       <w:r>
         <w:rPr>
@@ -17438,33 +15071,7 @@
           <w:bdr w:val="none" w:sz="0" w:space="0" w:color="auto" w:frame="1"/>
           <w14:ligatures w14:val="none"/>
         </w:rPr>
-        <w:t> LCD_</w:t>
-      </w:r>
-      <w:proofErr w:type="gramStart"/>
-      <w:r>
-        <w:rPr>
-          <w:rFonts w:ascii="Consolas" w:eastAsia="Times New Roman" w:hAnsi="Consolas" w:cs="Times New Roman"/>
-          <w:color w:val="000000"/>
-          <w:kern w:val="0"/>
-          <w:sz w:val="18"/>
-          <w:szCs w:val="18"/>
-          <w:bdr w:val="none" w:sz="0" w:space="0" w:color="auto" w:frame="1"/>
-          <w14:ligatures w14:val="none"/>
-        </w:rPr>
-        <w:t>ShowString(</w:t>
-      </w:r>
-      <w:proofErr w:type="gramEnd"/>
-      <w:r>
-        <w:rPr>
-          <w:rFonts w:ascii="Consolas" w:eastAsia="Times New Roman" w:hAnsi="Consolas" w:cs="Times New Roman"/>
-          <w:color w:val="000000"/>
-          <w:kern w:val="0"/>
-          <w:sz w:val="18"/>
-          <w:szCs w:val="18"/>
-          <w:bdr w:val="none" w:sz="0" w:space="0" w:color="auto" w:frame="1"/>
-          <w14:ligatures w14:val="none"/>
-        </w:rPr>
-        <w:t>unsigned </w:t>
+        <w:t> LCD_ShowString(unsigned </w:t>
       </w:r>
       <w:r>
         <w:rPr>
@@ -17636,47 +15243,7 @@
           <w:bdr w:val="none" w:sz="0" w:space="0" w:color="auto" w:frame="1"/>
           <w14:ligatures w14:val="none"/>
         </w:rPr>
-        <w:t> </w:t>
-      </w:r>
-      <w:proofErr w:type="spellStart"/>
-      <w:proofErr w:type="gramStart"/>
-      <w:r>
-        <w:rPr>
-          <w:rFonts w:ascii="Consolas" w:eastAsia="Times New Roman" w:hAnsi="Consolas" w:cs="Times New Roman"/>
-          <w:color w:val="000000"/>
-          <w:kern w:val="0"/>
-          <w:sz w:val="18"/>
-          <w:szCs w:val="18"/>
-          <w:bdr w:val="none" w:sz="0" w:space="0" w:color="auto" w:frame="1"/>
-          <w14:ligatures w14:val="none"/>
-        </w:rPr>
-        <w:t>i</w:t>
-      </w:r>
-      <w:proofErr w:type="spellEnd"/>
-      <w:r>
-        <w:rPr>
-          <w:rFonts w:ascii="Consolas" w:eastAsia="Times New Roman" w:hAnsi="Consolas" w:cs="Times New Roman"/>
-          <w:color w:val="000000"/>
-          <w:kern w:val="0"/>
-          <w:sz w:val="18"/>
-          <w:szCs w:val="18"/>
-          <w:bdr w:val="none" w:sz="0" w:space="0" w:color="auto" w:frame="1"/>
-          <w14:ligatures w14:val="none"/>
-        </w:rPr>
-        <w:t>;</w:t>
-      </w:r>
-      <w:proofErr w:type="gramEnd"/>
-      <w:r>
-        <w:rPr>
-          <w:rFonts w:ascii="Consolas" w:eastAsia="Times New Roman" w:hAnsi="Consolas" w:cs="Times New Roman"/>
-          <w:color w:val="000000"/>
-          <w:kern w:val="0"/>
-          <w:sz w:val="18"/>
-          <w:szCs w:val="18"/>
-          <w:bdr w:val="none" w:sz="0" w:space="0" w:color="auto" w:frame="1"/>
-          <w14:ligatures w14:val="none"/>
-        </w:rPr>
-        <w:t>  </w:t>
+        <w:t> i;  </w:t>
       </w:r>
     </w:p>
     <w:p>
@@ -17710,73 +15277,7 @@
           <w:bdr w:val="none" w:sz="0" w:space="0" w:color="auto" w:frame="1"/>
           <w14:ligatures w14:val="none"/>
         </w:rPr>
-        <w:t>    </w:t>
-      </w:r>
-      <w:proofErr w:type="spellStart"/>
-      <w:r>
-        <w:rPr>
-          <w:rFonts w:ascii="Consolas" w:eastAsia="Times New Roman" w:hAnsi="Consolas" w:cs="Times New Roman"/>
-          <w:color w:val="000000"/>
-          <w:kern w:val="0"/>
-          <w:sz w:val="18"/>
-          <w:szCs w:val="18"/>
-          <w:bdr w:val="none" w:sz="0" w:space="0" w:color="auto" w:frame="1"/>
-          <w14:ligatures w14:val="none"/>
-        </w:rPr>
-        <w:t>LCD_</w:t>
-      </w:r>
-      <w:proofErr w:type="gramStart"/>
-      <w:r>
-        <w:rPr>
-          <w:rFonts w:ascii="Consolas" w:eastAsia="Times New Roman" w:hAnsi="Consolas" w:cs="Times New Roman"/>
-          <w:color w:val="000000"/>
-          <w:kern w:val="0"/>
-          <w:sz w:val="18"/>
-          <w:szCs w:val="18"/>
-          <w:bdr w:val="none" w:sz="0" w:space="0" w:color="auto" w:frame="1"/>
-          <w14:ligatures w14:val="none"/>
-        </w:rPr>
-        <w:t>SetCursor</w:t>
-      </w:r>
-      <w:proofErr w:type="spellEnd"/>
-      <w:r>
-        <w:rPr>
-          <w:rFonts w:ascii="Consolas" w:eastAsia="Times New Roman" w:hAnsi="Consolas" w:cs="Times New Roman"/>
-          <w:color w:val="000000"/>
-          <w:kern w:val="0"/>
-          <w:sz w:val="18"/>
-          <w:szCs w:val="18"/>
-          <w:bdr w:val="none" w:sz="0" w:space="0" w:color="auto" w:frame="1"/>
-          <w14:ligatures w14:val="none"/>
-        </w:rPr>
-        <w:t>(</w:t>
-      </w:r>
-      <w:proofErr w:type="spellStart"/>
-      <w:proofErr w:type="gramEnd"/>
-      <w:r>
-        <w:rPr>
-          <w:rFonts w:ascii="Consolas" w:eastAsia="Times New Roman" w:hAnsi="Consolas" w:cs="Times New Roman"/>
-          <w:color w:val="000000"/>
-          <w:kern w:val="0"/>
-          <w:sz w:val="18"/>
-          <w:szCs w:val="18"/>
-          <w:bdr w:val="none" w:sz="0" w:space="0" w:color="auto" w:frame="1"/>
-          <w14:ligatures w14:val="none"/>
-        </w:rPr>
-        <w:t>Line,Column</w:t>
-      </w:r>
-      <w:proofErr w:type="spellEnd"/>
-      <w:r>
-        <w:rPr>
-          <w:rFonts w:ascii="Consolas" w:eastAsia="Times New Roman" w:hAnsi="Consolas" w:cs="Times New Roman"/>
-          <w:color w:val="000000"/>
-          <w:kern w:val="0"/>
-          <w:sz w:val="18"/>
-          <w:szCs w:val="18"/>
-          <w:bdr w:val="none" w:sz="0" w:space="0" w:color="auto" w:frame="1"/>
-          <w14:ligatures w14:val="none"/>
-        </w:rPr>
-        <w:t>);  </w:t>
+        <w:t>    LCD_SetCursor(Line,Column);  </w:t>
       </w:r>
     </w:p>
     <w:p>
@@ -17836,85 +15337,7 @@
           <w:bdr w:val="none" w:sz="0" w:space="0" w:color="auto" w:frame="1"/>
           <w14:ligatures w14:val="none"/>
         </w:rPr>
-        <w:t>(</w:t>
-      </w:r>
-      <w:proofErr w:type="spellStart"/>
-      <w:r>
-        <w:rPr>
-          <w:rFonts w:ascii="Consolas" w:eastAsia="Times New Roman" w:hAnsi="Consolas" w:cs="Times New Roman"/>
-          <w:color w:val="000000"/>
-          <w:kern w:val="0"/>
-          <w:sz w:val="18"/>
-          <w:szCs w:val="18"/>
-          <w:bdr w:val="none" w:sz="0" w:space="0" w:color="auto" w:frame="1"/>
-          <w14:ligatures w14:val="none"/>
-        </w:rPr>
-        <w:t>i</w:t>
-      </w:r>
-      <w:proofErr w:type="spellEnd"/>
-      <w:r>
-        <w:rPr>
-          <w:rFonts w:ascii="Consolas" w:eastAsia="Times New Roman" w:hAnsi="Consolas" w:cs="Times New Roman"/>
-          <w:color w:val="000000"/>
-          <w:kern w:val="0"/>
-          <w:sz w:val="18"/>
-          <w:szCs w:val="18"/>
-          <w:bdr w:val="none" w:sz="0" w:space="0" w:color="auto" w:frame="1"/>
-          <w14:ligatures w14:val="none"/>
-        </w:rPr>
-        <w:t>=</w:t>
-      </w:r>
-      <w:proofErr w:type="gramStart"/>
-      <w:r>
-        <w:rPr>
-          <w:rFonts w:ascii="Consolas" w:eastAsia="Times New Roman" w:hAnsi="Consolas" w:cs="Times New Roman"/>
-          <w:color w:val="000000"/>
-          <w:kern w:val="0"/>
-          <w:sz w:val="18"/>
-          <w:szCs w:val="18"/>
-          <w:bdr w:val="none" w:sz="0" w:space="0" w:color="auto" w:frame="1"/>
-          <w14:ligatures w14:val="none"/>
-        </w:rPr>
-        <w:t>0;String</w:t>
-      </w:r>
-      <w:proofErr w:type="gramEnd"/>
-      <w:r>
-        <w:rPr>
-          <w:rFonts w:ascii="Consolas" w:eastAsia="Times New Roman" w:hAnsi="Consolas" w:cs="Times New Roman"/>
-          <w:color w:val="000000"/>
-          <w:kern w:val="0"/>
-          <w:sz w:val="18"/>
-          <w:szCs w:val="18"/>
-          <w:bdr w:val="none" w:sz="0" w:space="0" w:color="auto" w:frame="1"/>
-          <w14:ligatures w14:val="none"/>
-        </w:rPr>
-        <w:t>[</w:t>
-      </w:r>
-      <w:proofErr w:type="spellStart"/>
-      <w:r>
-        <w:rPr>
-          <w:rFonts w:ascii="Consolas" w:eastAsia="Times New Roman" w:hAnsi="Consolas" w:cs="Times New Roman"/>
-          <w:color w:val="000000"/>
-          <w:kern w:val="0"/>
-          <w:sz w:val="18"/>
-          <w:szCs w:val="18"/>
-          <w:bdr w:val="none" w:sz="0" w:space="0" w:color="auto" w:frame="1"/>
-          <w14:ligatures w14:val="none"/>
-        </w:rPr>
-        <w:t>i</w:t>
-      </w:r>
-      <w:proofErr w:type="spellEnd"/>
-      <w:r>
-        <w:rPr>
-          <w:rFonts w:ascii="Consolas" w:eastAsia="Times New Roman" w:hAnsi="Consolas" w:cs="Times New Roman"/>
-          <w:color w:val="000000"/>
-          <w:kern w:val="0"/>
-          <w:sz w:val="18"/>
-          <w:szCs w:val="18"/>
-          <w:bdr w:val="none" w:sz="0" w:space="0" w:color="auto" w:frame="1"/>
-          <w14:ligatures w14:val="none"/>
-        </w:rPr>
-        <w:t>]!=</w:t>
+        <w:t>(i=0;String[i]!=</w:t>
       </w:r>
       <w:r>
         <w:rPr>
@@ -18006,85 +15429,7 @@
           <w:bdr w:val="none" w:sz="0" w:space="0" w:color="auto" w:frame="1"/>
           <w14:ligatures w14:val="none"/>
         </w:rPr>
-        <w:t>        </w:t>
-      </w:r>
-      <w:proofErr w:type="spellStart"/>
-      <w:r>
-        <w:rPr>
-          <w:rFonts w:ascii="Consolas" w:eastAsia="Times New Roman" w:hAnsi="Consolas" w:cs="Times New Roman"/>
-          <w:color w:val="000000"/>
-          <w:kern w:val="0"/>
-          <w:sz w:val="18"/>
-          <w:szCs w:val="18"/>
-          <w:bdr w:val="none" w:sz="0" w:space="0" w:color="auto" w:frame="1"/>
-          <w14:ligatures w14:val="none"/>
-        </w:rPr>
-        <w:t>LCD_</w:t>
-      </w:r>
-      <w:proofErr w:type="gramStart"/>
-      <w:r>
-        <w:rPr>
-          <w:rFonts w:ascii="Consolas" w:eastAsia="Times New Roman" w:hAnsi="Consolas" w:cs="Times New Roman"/>
-          <w:color w:val="000000"/>
-          <w:kern w:val="0"/>
-          <w:sz w:val="18"/>
-          <w:szCs w:val="18"/>
-          <w:bdr w:val="none" w:sz="0" w:space="0" w:color="auto" w:frame="1"/>
-          <w14:ligatures w14:val="none"/>
-        </w:rPr>
-        <w:t>WriteData</w:t>
-      </w:r>
-      <w:proofErr w:type="spellEnd"/>
-      <w:r>
-        <w:rPr>
-          <w:rFonts w:ascii="Consolas" w:eastAsia="Times New Roman" w:hAnsi="Consolas" w:cs="Times New Roman"/>
-          <w:color w:val="000000"/>
-          <w:kern w:val="0"/>
-          <w:sz w:val="18"/>
-          <w:szCs w:val="18"/>
-          <w:bdr w:val="none" w:sz="0" w:space="0" w:color="auto" w:frame="1"/>
-          <w14:ligatures w14:val="none"/>
-        </w:rPr>
-        <w:t>(</w:t>
-      </w:r>
-      <w:proofErr w:type="gramEnd"/>
-      <w:r>
-        <w:rPr>
-          <w:rFonts w:ascii="Consolas" w:eastAsia="Times New Roman" w:hAnsi="Consolas" w:cs="Times New Roman"/>
-          <w:color w:val="000000"/>
-          <w:kern w:val="0"/>
-          <w:sz w:val="18"/>
-          <w:szCs w:val="18"/>
-          <w:bdr w:val="none" w:sz="0" w:space="0" w:color="auto" w:frame="1"/>
-          <w14:ligatures w14:val="none"/>
-        </w:rPr>
-        <w:t>String[</w:t>
-      </w:r>
-      <w:proofErr w:type="spellStart"/>
-      <w:r>
-        <w:rPr>
-          <w:rFonts w:ascii="Consolas" w:eastAsia="Times New Roman" w:hAnsi="Consolas" w:cs="Times New Roman"/>
-          <w:color w:val="000000"/>
-          <w:kern w:val="0"/>
-          <w:sz w:val="18"/>
-          <w:szCs w:val="18"/>
-          <w:bdr w:val="none" w:sz="0" w:space="0" w:color="auto" w:frame="1"/>
-          <w14:ligatures w14:val="none"/>
-        </w:rPr>
-        <w:t>i</w:t>
-      </w:r>
-      <w:proofErr w:type="spellEnd"/>
-      <w:r>
-        <w:rPr>
-          <w:rFonts w:ascii="Consolas" w:eastAsia="Times New Roman" w:hAnsi="Consolas" w:cs="Times New Roman"/>
-          <w:color w:val="000000"/>
-          <w:kern w:val="0"/>
-          <w:sz w:val="18"/>
-          <w:szCs w:val="18"/>
-          <w:bdr w:val="none" w:sz="0" w:space="0" w:color="auto" w:frame="1"/>
-          <w14:ligatures w14:val="none"/>
-        </w:rPr>
-        <w:t>]);  </w:t>
+        <w:t>        LCD_WriteData(String[i]);  </w:t>
       </w:r>
     </w:p>
     <w:p>
@@ -18159,7 +15504,7 @@
       <w:pPr>
         <w:ind w:firstLineChars="200" w:firstLine="480"/>
         <w:rPr>
-          <w:rFonts w:ascii="宋体" w:eastAsia="宋体" w:hAnsi="宋体" w:hint="eastAsia"/>
+          <w:rFonts w:ascii="宋体" w:eastAsia="宋体" w:hAnsi="宋体"/>
         </w:rPr>
       </w:pPr>
       <w:r>
@@ -18196,7 +15541,7 @@
           <w:rFonts w:ascii="宋体" w:eastAsia="宋体" w:hAnsi="宋体"/>
         </w:rPr>
       </w:pPr>
-      <w:bookmarkStart w:id="9" w:name="_Toc165685514"/>
+      <w:bookmarkStart w:id="9" w:name="_Toc166541626"/>
       <w:r>
         <w:rPr>
           <w:rFonts w:ascii="宋体" w:eastAsia="宋体" w:hAnsi="宋体" w:hint="eastAsia"/>
@@ -18322,59 +15667,7 @@
           <w:bdr w:val="none" w:sz="0" w:space="0" w:color="auto" w:frame="1"/>
           <w14:ligatures w14:val="none"/>
         </w:rPr>
-        <w:t> </w:t>
-      </w:r>
-      <w:proofErr w:type="spellStart"/>
-      <w:r>
-        <w:rPr>
-          <w:rFonts w:ascii="Consolas" w:eastAsia="Times New Roman" w:hAnsi="Consolas" w:cs="Times New Roman"/>
-          <w:color w:val="000000"/>
-          <w:kern w:val="0"/>
-          <w:sz w:val="18"/>
-          <w:szCs w:val="18"/>
-          <w:bdr w:val="none" w:sz="0" w:space="0" w:color="auto" w:frame="1"/>
-          <w14:ligatures w14:val="none"/>
-        </w:rPr>
-        <w:t>UART_</w:t>
-      </w:r>
-      <w:proofErr w:type="gramStart"/>
-      <w:r>
-        <w:rPr>
-          <w:rFonts w:ascii="Consolas" w:eastAsia="Times New Roman" w:hAnsi="Consolas" w:cs="Times New Roman"/>
-          <w:color w:val="000000"/>
-          <w:kern w:val="0"/>
-          <w:sz w:val="18"/>
-          <w:szCs w:val="18"/>
-          <w:bdr w:val="none" w:sz="0" w:space="0" w:color="auto" w:frame="1"/>
-          <w14:ligatures w14:val="none"/>
-        </w:rPr>
-        <w:t>SendStr</w:t>
-      </w:r>
-      <w:proofErr w:type="spellEnd"/>
-      <w:r>
-        <w:rPr>
-          <w:rFonts w:ascii="Consolas" w:eastAsia="Times New Roman" w:hAnsi="Consolas" w:cs="Times New Roman"/>
-          <w:color w:val="000000"/>
-          <w:kern w:val="0"/>
-          <w:sz w:val="18"/>
-          <w:szCs w:val="18"/>
-          <w:bdr w:val="none" w:sz="0" w:space="0" w:color="auto" w:frame="1"/>
-          <w14:ligatures w14:val="none"/>
-        </w:rPr>
-        <w:t>(</w:t>
-      </w:r>
-      <w:proofErr w:type="gramEnd"/>
-      <w:r>
-        <w:rPr>
-          <w:rFonts w:ascii="Consolas" w:eastAsia="Times New Roman" w:hAnsi="Consolas" w:cs="Times New Roman"/>
-          <w:color w:val="000000"/>
-          <w:kern w:val="0"/>
-          <w:sz w:val="18"/>
-          <w:szCs w:val="18"/>
-          <w:bdr w:val="none" w:sz="0" w:space="0" w:color="auto" w:frame="1"/>
-          <w14:ligatures w14:val="none"/>
-        </w:rPr>
-        <w:t>unsigned </w:t>
+        <w:t> UART_SendStr(unsigned </w:t>
       </w:r>
       <w:r>
         <w:rPr>
@@ -18494,33 +15787,7 @@
           <w:bdr w:val="none" w:sz="0" w:space="0" w:color="auto" w:frame="1"/>
           <w14:ligatures w14:val="none"/>
         </w:rPr>
-        <w:t>(*</w:t>
-      </w:r>
-      <w:proofErr w:type="gramStart"/>
-      <w:r>
-        <w:rPr>
-          <w:rFonts w:ascii="Consolas" w:eastAsia="Times New Roman" w:hAnsi="Consolas" w:cs="Times New Roman"/>
-          <w:color w:val="000000"/>
-          <w:kern w:val="0"/>
-          <w:sz w:val="18"/>
-          <w:szCs w:val="18"/>
-          <w:bdr w:val="none" w:sz="0" w:space="0" w:color="auto" w:frame="1"/>
-          <w14:ligatures w14:val="none"/>
-        </w:rPr>
-        <w:t>Str!=</w:t>
-      </w:r>
-      <w:proofErr w:type="gramEnd"/>
-      <w:r>
-        <w:rPr>
-          <w:rFonts w:ascii="Consolas" w:eastAsia="Times New Roman" w:hAnsi="Consolas" w:cs="Times New Roman"/>
-          <w:color w:val="000000"/>
-          <w:kern w:val="0"/>
-          <w:sz w:val="18"/>
-          <w:szCs w:val="18"/>
-          <w:bdr w:val="none" w:sz="0" w:space="0" w:color="auto" w:frame="1"/>
-          <w14:ligatures w14:val="none"/>
-        </w:rPr>
-        <w:t>0)  </w:t>
+        <w:t>(*Str!=0)  </w:t>
       </w:r>
     </w:p>
     <w:p>
@@ -18588,33 +15855,7 @@
           <w:bdr w:val="none" w:sz="0" w:space="0" w:color="auto" w:frame="1"/>
           <w14:ligatures w14:val="none"/>
         </w:rPr>
-        <w:t>        SBUF=*</w:t>
-      </w:r>
-      <w:proofErr w:type="gramStart"/>
-      <w:r>
-        <w:rPr>
-          <w:rFonts w:ascii="Consolas" w:eastAsia="Times New Roman" w:hAnsi="Consolas" w:cs="Times New Roman"/>
-          <w:color w:val="000000"/>
-          <w:kern w:val="0"/>
-          <w:sz w:val="18"/>
-          <w:szCs w:val="18"/>
-          <w:bdr w:val="none" w:sz="0" w:space="0" w:color="auto" w:frame="1"/>
-          <w14:ligatures w14:val="none"/>
-        </w:rPr>
-        <w:t>Str;</w:t>
-      </w:r>
-      <w:proofErr w:type="gramEnd"/>
-      <w:r>
-        <w:rPr>
-          <w:rFonts w:ascii="Consolas" w:eastAsia="Times New Roman" w:hAnsi="Consolas" w:cs="Times New Roman"/>
-          <w:color w:val="000000"/>
-          <w:kern w:val="0"/>
-          <w:sz w:val="18"/>
-          <w:szCs w:val="18"/>
-          <w:bdr w:val="none" w:sz="0" w:space="0" w:color="auto" w:frame="1"/>
-          <w14:ligatures w14:val="none"/>
-        </w:rPr>
-        <w:t>  </w:t>
+        <w:t>        SBUF=*Str;  </w:t>
       </w:r>
     </w:p>
     <w:p>
@@ -18650,7 +15891,6 @@
         </w:rPr>
         <w:t>        </w:t>
       </w:r>
-      <w:proofErr w:type="gramStart"/>
       <w:r>
         <w:rPr>
           <w:rFonts w:ascii="Consolas" w:eastAsia="Times New Roman" w:hAnsi="Consolas" w:cs="Times New Roman"/>
@@ -18675,20 +15915,7 @@
           <w:bdr w:val="none" w:sz="0" w:space="0" w:color="auto" w:frame="1"/>
           <w14:ligatures w14:val="none"/>
         </w:rPr>
-        <w:t>(</w:t>
-      </w:r>
-      <w:proofErr w:type="gramEnd"/>
-      <w:r>
-        <w:rPr>
-          <w:rFonts w:ascii="Consolas" w:eastAsia="Times New Roman" w:hAnsi="Consolas" w:cs="Times New Roman"/>
-          <w:color w:val="000000"/>
-          <w:kern w:val="0"/>
-          <w:sz w:val="18"/>
-          <w:szCs w:val="18"/>
-          <w:bdr w:val="none" w:sz="0" w:space="0" w:color="auto" w:frame="1"/>
-          <w14:ligatures w14:val="none"/>
-        </w:rPr>
-        <w:t>TI==0);  </w:t>
+        <w:t>(TI==0);  </w:t>
       </w:r>
     </w:p>
     <w:p>
@@ -18722,33 +15949,7 @@
           <w:bdr w:val="none" w:sz="0" w:space="0" w:color="auto" w:frame="1"/>
           <w14:ligatures w14:val="none"/>
         </w:rPr>
-        <w:t>        TI=</w:t>
-      </w:r>
-      <w:proofErr w:type="gramStart"/>
-      <w:r>
-        <w:rPr>
-          <w:rFonts w:ascii="Consolas" w:eastAsia="Times New Roman" w:hAnsi="Consolas" w:cs="Times New Roman"/>
-          <w:color w:val="000000"/>
-          <w:kern w:val="0"/>
-          <w:sz w:val="18"/>
-          <w:szCs w:val="18"/>
-          <w:bdr w:val="none" w:sz="0" w:space="0" w:color="auto" w:frame="1"/>
-          <w14:ligatures w14:val="none"/>
-        </w:rPr>
-        <w:t>0;</w:t>
-      </w:r>
-      <w:proofErr w:type="gramEnd"/>
-      <w:r>
-        <w:rPr>
-          <w:rFonts w:ascii="Consolas" w:eastAsia="Times New Roman" w:hAnsi="Consolas" w:cs="Times New Roman"/>
-          <w:color w:val="000000"/>
-          <w:kern w:val="0"/>
-          <w:sz w:val="18"/>
-          <w:szCs w:val="18"/>
-          <w:bdr w:val="none" w:sz="0" w:space="0" w:color="auto" w:frame="1"/>
-          <w14:ligatures w14:val="none"/>
-        </w:rPr>
-        <w:t>  </w:t>
+        <w:t>        TI=0;  </w:t>
       </w:r>
     </w:p>
     <w:p>
@@ -18782,33 +15983,7 @@
           <w:bdr w:val="none" w:sz="0" w:space="0" w:color="auto" w:frame="1"/>
           <w14:ligatures w14:val="none"/>
         </w:rPr>
-        <w:t>        Str+</w:t>
-      </w:r>
-      <w:proofErr w:type="gramStart"/>
-      <w:r>
-        <w:rPr>
-          <w:rFonts w:ascii="Consolas" w:eastAsia="Times New Roman" w:hAnsi="Consolas" w:cs="Times New Roman"/>
-          <w:color w:val="000000"/>
-          <w:kern w:val="0"/>
-          <w:sz w:val="18"/>
-          <w:szCs w:val="18"/>
-          <w:bdr w:val="none" w:sz="0" w:space="0" w:color="auto" w:frame="1"/>
-          <w14:ligatures w14:val="none"/>
-        </w:rPr>
-        <w:t>+;</w:t>
-      </w:r>
-      <w:proofErr w:type="gramEnd"/>
-      <w:r>
-        <w:rPr>
-          <w:rFonts w:ascii="Consolas" w:eastAsia="Times New Roman" w:hAnsi="Consolas" w:cs="Times New Roman"/>
-          <w:color w:val="000000"/>
-          <w:kern w:val="0"/>
-          <w:sz w:val="18"/>
-          <w:szCs w:val="18"/>
-          <w:bdr w:val="none" w:sz="0" w:space="0" w:color="auto" w:frame="1"/>
-          <w14:ligatures w14:val="none"/>
-        </w:rPr>
-        <w:t>  </w:t>
+        <w:t>        Str++;  </w:t>
       </w:r>
     </w:p>
     <w:p>
@@ -18897,7 +16072,7 @@
       <w:pPr>
         <w:ind w:firstLineChars="200" w:firstLine="480"/>
         <w:rPr>
-          <w:rFonts w:ascii="宋体" w:eastAsia="宋体" w:hAnsi="宋体" w:hint="eastAsia"/>
+          <w:rFonts w:ascii="宋体" w:eastAsia="宋体" w:hAnsi="宋体"/>
         </w:rPr>
       </w:pPr>
       <w:r>
@@ -18940,7 +16115,7 @@
           <w:rFonts w:ascii="宋体" w:eastAsia="宋体" w:hAnsi="宋体"/>
         </w:rPr>
       </w:pPr>
-      <w:bookmarkStart w:id="10" w:name="_Toc165685515"/>
+      <w:bookmarkStart w:id="10" w:name="_Toc166541627"/>
       <w:r>
         <w:rPr>
           <w:rFonts w:ascii="宋体" w:eastAsia="宋体" w:hAnsi="宋体" w:hint="eastAsia"/>
@@ -19038,7 +16213,7 @@
         <w:ind w:firstLineChars="200" w:firstLine="480"/>
         <w:jc w:val="center"/>
         <w:rPr>
-          <w:rFonts w:ascii="宋体" w:eastAsia="宋体" w:hAnsi="宋体" w:hint="eastAsia"/>
+          <w:rFonts w:ascii="宋体" w:eastAsia="宋体" w:hAnsi="宋体"/>
         </w:rPr>
       </w:pPr>
       <w:r>
@@ -19108,7 +16283,7 @@
         <w:ind w:firstLineChars="200" w:firstLine="480"/>
         <w:jc w:val="center"/>
         <w:rPr>
-          <w:rFonts w:ascii="宋体" w:eastAsia="宋体" w:hAnsi="宋体" w:hint="eastAsia"/>
+          <w:rFonts w:ascii="宋体" w:eastAsia="宋体" w:hAnsi="宋体"/>
         </w:rPr>
       </w:pPr>
       <w:r>
